--- a/Сводный отчёт.docx
+++ b/Сводный отчёт.docx
@@ -1,6 +1,6 @@
 
 <file path=word/document.xml><?xml version="1.0" encoding="utf-8"?>
-<w:document xmlns:wpc="http://schemas.microsoft.com/office/word/2010/wordprocessingCanvas" xmlns:cx="http://schemas.microsoft.com/office/drawing/2014/chartex" xmlns:cx1="http://schemas.microsoft.com/office/drawing/2015/9/8/chartex" xmlns:cx2="http://schemas.microsoft.com/office/drawing/2015/10/21/chartex" xmlns:cx3="http://schemas.microsoft.com/office/drawing/2016/5/9/chartex" xmlns:cx4="http://schemas.microsoft.com/office/drawing/2016/5/10/chartex" xmlns:cx5="http://schemas.microsoft.com/office/drawing/2016/5/11/chartex" xmlns:cx6="http://schemas.microsoft.com/office/drawing/2016/5/12/chartex" xmlns:cx7="http://schemas.microsoft.com/office/drawing/2016/5/13/chartex" xmlns:cx8="http://schemas.microsoft.com/office/drawing/2016/5/14/chartex" xmlns:mc="http://schemas.openxmlformats.org/markup-compatibility/2006" xmlns:aink="http://schemas.microsoft.com/office/drawing/2016/ink" xmlns:am3d="http://schemas.microsoft.com/office/drawing/2017/model3d" xmlns:o="urn:schemas-microsoft-com:office:office" xmlns:oel="http://schemas.microsoft.com/office/2019/extlst" xmlns:r="http://schemas.openxmlformats.org/officeDocument/2006/relationships" xmlns:m="http://schemas.openxmlformats.org/officeDocument/2006/math" xmlns:v="urn:schemas-microsoft-com:vml" xmlns:wp14="http://schemas.microsoft.com/office/word/2010/wordprocessingDrawing" xmlns:wp="http://schemas.openxmlformats.org/drawingml/2006/wordprocessingDrawing" xmlns:w10="urn:schemas-microsoft-com:office:word" xmlns:w="http://schemas.openxmlformats.org/wordprocessingml/2006/main" xmlns:w14="http://schemas.microsoft.com/office/word/2010/wordml" xmlns:w15="http://schemas.microsoft.com/office/word/2012/wordml" xmlns:w16cex="http://schemas.microsoft.com/office/word/2018/wordml/cex" xmlns:w16cid="http://schemas.microsoft.com/office/word/2016/wordml/cid" xmlns:w16="http://schemas.microsoft.com/office/word/2018/wordml" xmlns:w16du="http://schemas.microsoft.com/office/word/2023/wordml/word16du" xmlns:w16sdtdh="http://schemas.microsoft.com/office/word/2020/wordml/sdtdatahash" xmlns:w16sdtfl="http://schemas.microsoft.com/office/word/2024/wordml/sdtformatlock" xmlns:w16se="http://schemas.microsoft.com/office/word/2015/wordml/symex" xmlns:wpg="http://schemas.microsoft.com/office/word/2010/wordprocessingGroup" xmlns:wpi="http://schemas.microsoft.com/office/word/2010/wordprocessingInk" xmlns:wne="http://schemas.microsoft.com/office/word/2006/wordml" xmlns:wps="http://schemas.microsoft.com/office/word/2010/wordprocessingShape" mc:Ignorable="w14 w15 w16se w16cid w16 w16cex w16sdtdh w16sdtfl w16du wp14">
+<w:document xmlns:wpc="http://schemas.microsoft.com/office/word/2010/wordprocessingCanvas" xmlns:cx="http://schemas.microsoft.com/office/drawing/2014/chartex" xmlns:cx1="http://schemas.microsoft.com/office/drawing/2015/9/8/chartex" xmlns:mc="http://schemas.openxmlformats.org/markup-compatibility/2006" xmlns:o="urn:schemas-microsoft-com:office:office" xmlns:r="http://schemas.openxmlformats.org/officeDocument/2006/relationships" xmlns:m="http://schemas.openxmlformats.org/officeDocument/2006/math" xmlns:v="urn:schemas-microsoft-com:vml" xmlns:wp14="http://schemas.microsoft.com/office/word/2010/wordprocessingDrawing" xmlns:wp="http://schemas.openxmlformats.org/drawingml/2006/wordprocessingDrawing" xmlns:w10="urn:schemas-microsoft-com:office:word" xmlns:w="http://schemas.openxmlformats.org/wordprocessingml/2006/main" xmlns:w14="http://schemas.microsoft.com/office/word/2010/wordml" xmlns:w15="http://schemas.microsoft.com/office/word/2012/wordml" xmlns:w16se="http://schemas.microsoft.com/office/word/2015/wordml/symex" xmlns:wpg="http://schemas.microsoft.com/office/word/2010/wordprocessingGroup" xmlns:wpi="http://schemas.microsoft.com/office/word/2010/wordprocessingInk" xmlns:wne="http://schemas.microsoft.com/office/word/2006/wordml" xmlns:wps="http://schemas.microsoft.com/office/word/2010/wordprocessingShape" mc:Ignorable="w14 w15 w16se wp14">
   <w:body>
     <w:p>
       <w:pPr>
@@ -426,60 +426,42 @@
           <w:sz w:val="24"/>
           <w:szCs w:val="24"/>
         </w:rPr>
-        <w:t xml:space="preserve">Пылаева </w:t>
-      </w:r>
-      <w:proofErr w:type="gramStart"/>
-      <w:r>
+        <w:t>Пылаева С.А.</w:t>
+      </w:r>
+    </w:p>
+    <w:p>
+      <w:pPr>
+        <w:ind w:left="5103" w:firstLine="993"/>
+        <w:jc w:val="center"/>
         <w:rPr>
           <w:sz w:val="24"/>
           <w:szCs w:val="24"/>
         </w:rPr>
-        <w:t>С.А.</w:t>
-      </w:r>
-      <w:proofErr w:type="gramEnd"/>
-    </w:p>
-    <w:p>
-      <w:pPr>
-        <w:ind w:left="5103" w:firstLine="993"/>
-        <w:jc w:val="center"/>
+      </w:pPr>
+      <w:r>
         <w:rPr>
           <w:sz w:val="24"/>
           <w:szCs w:val="24"/>
         </w:rPr>
-      </w:pPr>
-      <w:r>
+        <w:t>Вариант №12</w:t>
+      </w:r>
+    </w:p>
+    <w:p>
+      <w:pPr>
+        <w:ind w:left="5103"/>
+        <w:jc w:val="center"/>
         <w:rPr>
           <w:sz w:val="24"/>
           <w:szCs w:val="24"/>
         </w:rPr>
-        <w:t>Вариант №12</w:t>
-      </w:r>
-    </w:p>
-    <w:p>
-      <w:pPr>
-        <w:ind w:left="5103"/>
-        <w:jc w:val="center"/>
+      </w:pPr>
+      <w:r>
         <w:rPr>
           <w:sz w:val="24"/>
           <w:szCs w:val="24"/>
         </w:rPr>
-      </w:pPr>
-      <w:r>
-        <w:rPr>
-          <w:sz w:val="24"/>
-          <w:szCs w:val="24"/>
-        </w:rPr>
-        <w:t xml:space="preserve">Проверил: доц. Сафронов </w:t>
-      </w:r>
-      <w:proofErr w:type="gramStart"/>
-      <w:r>
-        <w:rPr>
-          <w:sz w:val="24"/>
-          <w:szCs w:val="24"/>
-        </w:rPr>
-        <w:t>А.И.</w:t>
-      </w:r>
-      <w:proofErr w:type="gramEnd"/>
+        <w:t>Проверил: доц. Сафронов А.И.</w:t>
+      </w:r>
     </w:p>
     <w:p>
       <w:pPr>
@@ -529,10 +511,14 @@
           <w:docPartUnique/>
         </w:docPartObj>
       </w:sdtPr>
+      <w:sdtEndPr/>
       <w:sdtContent>
+        <w:bookmarkStart w:id="0" w:name="_GoBack" w:displacedByCustomXml="prev"/>
+        <w:bookmarkEnd w:id="0" w:displacedByCustomXml="prev"/>
         <w:p>
           <w:pPr>
             <w:pStyle w:val="a7"/>
+            <w:ind w:firstLine="709"/>
           </w:pPr>
           <w:r>
             <w:t>Оглавление</w:t>
@@ -1075,12 +1061,12 @@
       <w:pPr>
         <w:pStyle w:val="1"/>
       </w:pPr>
-      <w:bookmarkStart w:id="0" w:name="_Toc203923892"/>
+      <w:bookmarkStart w:id="1" w:name="_Toc203923892"/>
       <w:r>
         <w:lastRenderedPageBreak/>
         <w:t>Задание 1</w:t>
       </w:r>
-      <w:bookmarkEnd w:id="0"/>
+      <w:bookmarkEnd w:id="1"/>
     </w:p>
     <w:p>
       <w:pPr>
@@ -1248,37 +1234,16 @@
       <w:r>
         <w:t xml:space="preserve">Рисунок </w:t>
       </w:r>
-      <w:r>
-        <w:fldChar w:fldCharType="begin"/>
-      </w:r>
-      <w:r>
-        <w:instrText xml:space="preserve"> SEQ Рисунок \* ARABIC </w:instrText>
-      </w:r>
-      <w:r>
-        <w:fldChar w:fldCharType="separate"/>
-      </w:r>
-      <w:r>
-        <w:rPr>
-          <w:noProof/>
-        </w:rPr>
-        <w:t>1</w:t>
-      </w:r>
-      <w:r>
-        <w:rPr>
-          <w:noProof/>
-        </w:rPr>
-        <w:fldChar w:fldCharType="end"/>
-      </w:r>
-      <w:r>
-        <w:t xml:space="preserve"> – Разложение в ряд </w:t>
-      </w:r>
-      <w:proofErr w:type="spellStart"/>
-      <w:r>
-        <w:t>Маклорена</w:t>
-      </w:r>
-      <w:proofErr w:type="spellEnd"/>
-      <w:r>
-        <w:t xml:space="preserve">, </w:t>
+      <w:fldSimple w:instr=" SEQ Рисунок \* ARABIC ">
+        <w:r>
+          <w:rPr>
+            <w:noProof/>
+          </w:rPr>
+          <w:t>1</w:t>
+        </w:r>
+      </w:fldSimple>
+      <w:r>
+        <w:t xml:space="preserve"> – Разложение в ряд Маклорена, </w:t>
       </w:r>
       <m:oMath>
         <m:r>
@@ -1437,27 +1402,14 @@
       <w:r>
         <w:t xml:space="preserve">Рисунок </w:t>
       </w:r>
-      <w:r>
-        <w:fldChar w:fldCharType="begin"/>
-      </w:r>
-      <w:r>
-        <w:instrText xml:space="preserve"> SEQ Рисунок \* ARABIC </w:instrText>
-      </w:r>
-      <w:r>
-        <w:fldChar w:fldCharType="separate"/>
-      </w:r>
-      <w:r>
-        <w:rPr>
-          <w:noProof/>
-        </w:rPr>
-        <w:t>2</w:t>
-      </w:r>
-      <w:r>
-        <w:rPr>
-          <w:noProof/>
-        </w:rPr>
-        <w:fldChar w:fldCharType="end"/>
-      </w:r>
+      <w:fldSimple w:instr=" SEQ Рисунок \* ARABIC ">
+        <w:r>
+          <w:rPr>
+            <w:noProof/>
+          </w:rPr>
+          <w:t>2</w:t>
+        </w:r>
+      </w:fldSimple>
       <w:r>
         <w:t xml:space="preserve"> – Блок-схема алгоритма разложения в ряд </w:t>
       </w:r>
@@ -1559,27 +1511,14 @@
       <w:r>
         <w:t xml:space="preserve">Рисунок </w:t>
       </w:r>
-      <w:r>
-        <w:fldChar w:fldCharType="begin"/>
-      </w:r>
-      <w:r>
-        <w:instrText xml:space="preserve"> SEQ Рисунок \* ARABIC </w:instrText>
-      </w:r>
-      <w:r>
-        <w:fldChar w:fldCharType="separate"/>
-      </w:r>
-      <w:r>
-        <w:rPr>
-          <w:noProof/>
-        </w:rPr>
-        <w:t>3</w:t>
-      </w:r>
-      <w:r>
-        <w:rPr>
-          <w:noProof/>
-        </w:rPr>
-        <w:fldChar w:fldCharType="end"/>
-      </w:r>
+      <w:fldSimple w:instr=" SEQ Рисунок \* ARABIC ">
+        <w:r>
+          <w:rPr>
+            <w:noProof/>
+          </w:rPr>
+          <w:t>3</w:t>
+        </w:r>
+      </w:fldSimple>
       <w:r>
         <w:t xml:space="preserve"> – Блок-схема подпрограммы, рассчитывающей аргумент под знаком суммы</w:t>
       </w:r>
@@ -1700,27 +1639,14 @@
       <w:r>
         <w:t xml:space="preserve">Рисунок </w:t>
       </w:r>
-      <w:r>
-        <w:fldChar w:fldCharType="begin"/>
-      </w:r>
-      <w:r>
-        <w:instrText xml:space="preserve"> SEQ Рисунок \* ARABIC </w:instrText>
-      </w:r>
-      <w:r>
-        <w:fldChar w:fldCharType="separate"/>
-      </w:r>
-      <w:r>
-        <w:rPr>
-          <w:noProof/>
-        </w:rPr>
-        <w:t>4</w:t>
-      </w:r>
-      <w:r>
-        <w:rPr>
-          <w:noProof/>
-        </w:rPr>
-        <w:fldChar w:fldCharType="end"/>
-      </w:r>
+      <w:fldSimple w:instr=" SEQ Рисунок \* ARABIC ">
+        <w:r>
+          <w:rPr>
+            <w:noProof/>
+          </w:rPr>
+          <w:t>4</w:t>
+        </w:r>
+      </w:fldSimple>
       <w:r>
         <w:t xml:space="preserve"> – Блок-диаграмма программы, при условии, что </w:t>
       </w:r>
@@ -1808,27 +1734,14 @@
       <w:r>
         <w:t xml:space="preserve">Рисунок </w:t>
       </w:r>
-      <w:r>
-        <w:fldChar w:fldCharType="begin"/>
-      </w:r>
-      <w:r>
-        <w:instrText xml:space="preserve"> SEQ Рисунок \* ARABIC </w:instrText>
-      </w:r>
-      <w:r>
-        <w:fldChar w:fldCharType="separate"/>
-      </w:r>
-      <w:r>
-        <w:rPr>
-          <w:noProof/>
-        </w:rPr>
-        <w:t>5</w:t>
-      </w:r>
-      <w:r>
-        <w:rPr>
-          <w:noProof/>
-        </w:rPr>
-        <w:fldChar w:fldCharType="end"/>
-      </w:r>
+      <w:fldSimple w:instr=" SEQ Рисунок \* ARABIC ">
+        <w:r>
+          <w:rPr>
+            <w:noProof/>
+          </w:rPr>
+          <w:t>5</w:t>
+        </w:r>
+      </w:fldSimple>
       <w:r>
         <w:t xml:space="preserve"> – Блок-диаграмма программы, при условии, что </w:t>
       </w:r>
@@ -1909,27 +1822,14 @@
       <w:r>
         <w:t xml:space="preserve">Рисунок </w:t>
       </w:r>
-      <w:r>
-        <w:fldChar w:fldCharType="begin"/>
-      </w:r>
-      <w:r>
-        <w:instrText xml:space="preserve"> SEQ Рисунок \* ARABIC </w:instrText>
-      </w:r>
-      <w:r>
-        <w:fldChar w:fldCharType="separate"/>
-      </w:r>
-      <w:r>
-        <w:rPr>
-          <w:noProof/>
-        </w:rPr>
-        <w:t>6</w:t>
-      </w:r>
-      <w:r>
-        <w:rPr>
-          <w:noProof/>
-        </w:rPr>
-        <w:fldChar w:fldCharType="end"/>
-      </w:r>
+      <w:fldSimple w:instr=" SEQ Рисунок \* ARABIC ">
+        <w:r>
+          <w:rPr>
+            <w:noProof/>
+          </w:rPr>
+          <w:t>6</w:t>
+        </w:r>
+      </w:fldSimple>
       <w:r>
         <w:t xml:space="preserve"> – Блок-диаграмма подпрограммы, рассчитывающей аргумент под знаком суммы</w:t>
       </w:r>
@@ -2058,27 +1958,14 @@
       <w:r>
         <w:t xml:space="preserve">Рисунок </w:t>
       </w:r>
-      <w:r>
-        <w:fldChar w:fldCharType="begin"/>
-      </w:r>
-      <w:r>
-        <w:instrText xml:space="preserve"> SEQ Рисунок \* ARABIC </w:instrText>
-      </w:r>
-      <w:r>
-        <w:fldChar w:fldCharType="separate"/>
-      </w:r>
-      <w:r>
-        <w:rPr>
-          <w:noProof/>
-        </w:rPr>
-        <w:t>7</w:t>
-      </w:r>
-      <w:r>
-        <w:rPr>
-          <w:noProof/>
-        </w:rPr>
-        <w:fldChar w:fldCharType="end"/>
-      </w:r>
+      <w:fldSimple w:instr=" SEQ Рисунок \* ARABIC ">
+        <w:r>
+          <w:rPr>
+            <w:noProof/>
+          </w:rPr>
+          <w:t>7</w:t>
+        </w:r>
+      </w:fldSimple>
       <w:r>
         <w:t xml:space="preserve"> – Пользовательский интерфейс программы разложения в ряд </w:t>
       </w:r>
@@ -2180,27 +2067,14 @@
       <w:r>
         <w:t xml:space="preserve">Рисунок </w:t>
       </w:r>
-      <w:r>
-        <w:fldChar w:fldCharType="begin"/>
-      </w:r>
-      <w:r>
-        <w:instrText xml:space="preserve"> SEQ Рисунок \* ARABIC </w:instrText>
-      </w:r>
-      <w:r>
-        <w:fldChar w:fldCharType="separate"/>
-      </w:r>
-      <w:r>
-        <w:rPr>
-          <w:noProof/>
-        </w:rPr>
-        <w:t>8</w:t>
-      </w:r>
-      <w:r>
-        <w:rPr>
-          <w:noProof/>
-        </w:rPr>
-        <w:fldChar w:fldCharType="end"/>
-      </w:r>
+      <w:fldSimple w:instr=" SEQ Рисунок \* ARABIC ">
+        <w:r>
+          <w:rPr>
+            <w:noProof/>
+          </w:rPr>
+          <w:t>8</w:t>
+        </w:r>
+      </w:fldSimple>
       <w:r>
         <w:t xml:space="preserve"> – Пользовательский интерфейс подпрограммы, рассчитывающей аргумент под знаком суммы</w:t>
       </w:r>
@@ -2289,27 +2163,14 @@
       <w:r>
         <w:t xml:space="preserve">Рисунок </w:t>
       </w:r>
-      <w:r>
-        <w:fldChar w:fldCharType="begin"/>
-      </w:r>
-      <w:r>
-        <w:instrText xml:space="preserve"> SEQ Рисунок \* ARABIC </w:instrText>
-      </w:r>
-      <w:r>
-        <w:fldChar w:fldCharType="separate"/>
-      </w:r>
-      <w:r>
-        <w:rPr>
-          <w:noProof/>
-        </w:rPr>
-        <w:t>9</w:t>
-      </w:r>
-      <w:r>
-        <w:rPr>
-          <w:noProof/>
-        </w:rPr>
-        <w:fldChar w:fldCharType="end"/>
-      </w:r>
+      <w:fldSimple w:instr=" SEQ Рисунок \* ARABIC ">
+        <w:r>
+          <w:rPr>
+            <w:noProof/>
+          </w:rPr>
+          <w:t>9</w:t>
+        </w:r>
+      </w:fldSimple>
       <w:r>
         <w:t xml:space="preserve"> – Результат, при недопустимых введенных данных</w:t>
       </w:r>
@@ -2376,27 +2237,14 @@
       <w:r>
         <w:t xml:space="preserve">Рисунок </w:t>
       </w:r>
-      <w:r>
-        <w:fldChar w:fldCharType="begin"/>
-      </w:r>
-      <w:r>
-        <w:instrText xml:space="preserve"> SEQ Рисунок \* ARABIC </w:instrText>
-      </w:r>
-      <w:r>
-        <w:fldChar w:fldCharType="separate"/>
-      </w:r>
-      <w:r>
-        <w:rPr>
-          <w:noProof/>
-        </w:rPr>
-        <w:t>10</w:t>
-      </w:r>
-      <w:r>
-        <w:rPr>
-          <w:noProof/>
-        </w:rPr>
-        <w:fldChar w:fldCharType="end"/>
-      </w:r>
+      <w:fldSimple w:instr=" SEQ Рисунок \* ARABIC ">
+        <w:r>
+          <w:rPr>
+            <w:noProof/>
+          </w:rPr>
+          <w:t>10</w:t>
+        </w:r>
+      </w:fldSimple>
       <w:r>
         <w:t xml:space="preserve"> – Результат расчётов при 1 члене ряда</w:t>
       </w:r>
@@ -2470,27 +2318,14 @@
       <w:r>
         <w:t xml:space="preserve">Рисунок </w:t>
       </w:r>
-      <w:r>
-        <w:fldChar w:fldCharType="begin"/>
-      </w:r>
-      <w:r>
-        <w:instrText xml:space="preserve"> SEQ Рисунок \* ARABIC </w:instrText>
-      </w:r>
-      <w:r>
-        <w:fldChar w:fldCharType="separate"/>
-      </w:r>
-      <w:r>
-        <w:rPr>
-          <w:noProof/>
-        </w:rPr>
-        <w:t>11</w:t>
-      </w:r>
-      <w:r>
-        <w:rPr>
-          <w:noProof/>
-        </w:rPr>
-        <w:fldChar w:fldCharType="end"/>
-      </w:r>
+      <w:fldSimple w:instr=" SEQ Рисунок \* ARABIC ">
+        <w:r>
+          <w:rPr>
+            <w:noProof/>
+          </w:rPr>
+          <w:t>11</w:t>
+        </w:r>
+      </w:fldSimple>
       <w:r>
         <w:t xml:space="preserve"> – Результат расчётов при 5 членах ряда</w:t>
       </w:r>
@@ -2565,27 +2400,14 @@
       <w:r>
         <w:t xml:space="preserve">Рисунок </w:t>
       </w:r>
-      <w:r>
-        <w:fldChar w:fldCharType="begin"/>
-      </w:r>
-      <w:r>
-        <w:instrText xml:space="preserve"> SEQ Рисунок \* ARABIC </w:instrText>
-      </w:r>
-      <w:r>
-        <w:fldChar w:fldCharType="separate"/>
-      </w:r>
-      <w:r>
-        <w:rPr>
-          <w:noProof/>
-        </w:rPr>
-        <w:t>12</w:t>
-      </w:r>
-      <w:r>
-        <w:rPr>
-          <w:noProof/>
-        </w:rPr>
-        <w:fldChar w:fldCharType="end"/>
-      </w:r>
+      <w:fldSimple w:instr=" SEQ Рисунок \* ARABIC ">
+        <w:r>
+          <w:rPr>
+            <w:noProof/>
+          </w:rPr>
+          <w:t>12</w:t>
+        </w:r>
+      </w:fldSimple>
       <w:r>
         <w:t xml:space="preserve"> – Результат расчётов при 10 членах ряда</w:t>
       </w:r>
@@ -2659,27 +2481,14 @@
       <w:r>
         <w:t xml:space="preserve">Рисунок </w:t>
       </w:r>
-      <w:r>
-        <w:fldChar w:fldCharType="begin"/>
-      </w:r>
-      <w:r>
-        <w:instrText xml:space="preserve"> SEQ Рисунок \* ARABIC </w:instrText>
-      </w:r>
-      <w:r>
-        <w:fldChar w:fldCharType="separate"/>
-      </w:r>
-      <w:r>
-        <w:rPr>
-          <w:noProof/>
-        </w:rPr>
-        <w:t>13</w:t>
-      </w:r>
-      <w:r>
-        <w:rPr>
-          <w:noProof/>
-        </w:rPr>
-        <w:fldChar w:fldCharType="end"/>
-      </w:r>
+      <w:fldSimple w:instr=" SEQ Рисунок \* ARABIC ">
+        <w:r>
+          <w:rPr>
+            <w:noProof/>
+          </w:rPr>
+          <w:t>13</w:t>
+        </w:r>
+      </w:fldSimple>
       <w:r>
         <w:t xml:space="preserve"> – Проверка расчётов в </w:t>
       </w:r>
@@ -2807,11 +2616,11 @@
       <w:pPr>
         <w:pStyle w:val="1"/>
       </w:pPr>
-      <w:bookmarkStart w:id="1" w:name="_Toc203923893"/>
+      <w:bookmarkStart w:id="2" w:name="_Toc203923893"/>
       <w:r>
         <w:t>Задание 2</w:t>
       </w:r>
-      <w:bookmarkEnd w:id="1"/>
+      <w:bookmarkEnd w:id="2"/>
     </w:p>
     <w:p>
       <w:pPr>
@@ -2820,7 +2629,7 @@
           <w:bCs/>
         </w:rPr>
       </w:pPr>
-      <w:bookmarkStart w:id="2" w:name="_Toc203393195"/>
+      <w:bookmarkStart w:id="3" w:name="_Toc203393195"/>
       <w:r>
         <w:rPr>
           <w:b/>
@@ -2828,7 +2637,7 @@
         </w:rPr>
         <w:t>Цель работы</w:t>
       </w:r>
-      <w:bookmarkEnd w:id="2"/>
+      <w:bookmarkEnd w:id="3"/>
     </w:p>
     <w:p>
       <w:r>
@@ -2868,7 +2677,7 @@
           <w:bCs/>
         </w:rPr>
       </w:pPr>
-      <w:bookmarkStart w:id="3" w:name="_Toc203393196"/>
+      <w:bookmarkStart w:id="4" w:name="_Toc203393196"/>
       <w:r>
         <w:rPr>
           <w:b/>
@@ -2876,7 +2685,7 @@
         </w:rPr>
         <w:t>Формулировка задачи</w:t>
       </w:r>
-      <w:bookmarkEnd w:id="3"/>
+      <w:bookmarkEnd w:id="4"/>
     </w:p>
     <w:p>
       <w:r>
@@ -3208,7 +3017,7 @@
           <w:bCs/>
         </w:rPr>
       </w:pPr>
-      <w:bookmarkStart w:id="4" w:name="_Toc203393197"/>
+      <w:bookmarkStart w:id="5" w:name="_Toc203393197"/>
       <w:r>
         <w:rPr>
           <w:b/>
@@ -3217,14 +3026,18 @@
         <w:lastRenderedPageBreak/>
         <w:t>Блок-схемы алгоритма программы</w:t>
       </w:r>
-      <w:bookmarkEnd w:id="4"/>
-    </w:p>
-    <w:p>
-      <w:pPr>
-        <w:ind w:firstLine="0"/>
-        <w:jc w:val="center"/>
-      </w:pPr>
-      <w:r>
+      <w:bookmarkEnd w:id="5"/>
+    </w:p>
+    <w:p>
+      <w:pPr>
+        <w:ind w:firstLine="0"/>
+        <w:jc w:val="center"/>
+      </w:pPr>
+      <w:r>
+        <w:rPr>
+          <w:noProof/>
+          <w:lang w:eastAsia="ru-RU"/>
+        </w:rPr>
         <w:drawing>
           <wp:inline distT="0" distB="0" distL="0" distR="0" wp14:anchorId="35AB865A" wp14:editId="6CD000E6">
             <wp:extent cx="4619625" cy="6315075"/>
@@ -3283,24 +3096,14 @@
       <w:r>
         <w:t xml:space="preserve">Рисунок </w:t>
       </w:r>
-      <w:r>
-        <w:fldChar w:fldCharType="begin"/>
-      </w:r>
-      <w:r>
-        <w:instrText xml:space="preserve"> SEQ Рисунок \* ARABIC </w:instrText>
-      </w:r>
-      <w:r>
-        <w:fldChar w:fldCharType="separate"/>
-      </w:r>
-      <w:r>
-        <w:rPr>
-          <w:noProof/>
-        </w:rPr>
-        <w:t>14</w:t>
-      </w:r>
-      <w:r>
-        <w:fldChar w:fldCharType="end"/>
-      </w:r>
+      <w:fldSimple w:instr=" SEQ Рисунок \* ARABIC ">
+        <w:r>
+          <w:rPr>
+            <w:noProof/>
+          </w:rPr>
+          <w:t>14</w:t>
+        </w:r>
+      </w:fldSimple>
       <w:r>
         <w:t xml:space="preserve"> – Блок-схема алгоритма программы</w:t>
       </w:r>
@@ -3319,7 +3122,7 @@
           <w:bCs/>
         </w:rPr>
       </w:pPr>
-      <w:bookmarkStart w:id="5" w:name="_Toc203393198"/>
+      <w:bookmarkStart w:id="6" w:name="_Toc203393198"/>
       <w:r>
         <w:rPr>
           <w:b/>
@@ -3345,7 +3148,7 @@
         </w:rPr>
         <w:t>LabView</w:t>
       </w:r>
-      <w:bookmarkEnd w:id="5"/>
+      <w:bookmarkEnd w:id="6"/>
       <w:r>
         <w:rPr>
           <w:b/>
@@ -3360,6 +3163,10 @@
         <w:jc w:val="center"/>
       </w:pPr>
       <w:r>
+        <w:rPr>
+          <w:noProof/>
+          <w:lang w:eastAsia="ru-RU"/>
+        </w:rPr>
         <w:drawing>
           <wp:inline distT="0" distB="0" distL="0" distR="0" wp14:anchorId="104E0729" wp14:editId="1B4DEEF5">
             <wp:extent cx="5940425" cy="2170430"/>
@@ -3412,28 +3219,22 @@
       <w:r>
         <w:t xml:space="preserve">Рисунок </w:t>
       </w:r>
-      <w:r>
-        <w:fldChar w:fldCharType="begin"/>
-      </w:r>
-      <w:r>
-        <w:instrText xml:space="preserve"> SEQ Рисунок \* ARABIC </w:instrText>
-      </w:r>
-      <w:r>
-        <w:fldChar w:fldCharType="separate"/>
+      <w:fldSimple w:instr=" SEQ Рисунок \* ARABIC ">
+        <w:r>
+          <w:rPr>
+            <w:noProof/>
+          </w:rPr>
+          <w:t>15</w:t>
+        </w:r>
+      </w:fldSimple>
+      <w:r>
+        <w:t xml:space="preserve"> – Блок-диаграмма программы при нулевом шаге</w:t>
       </w:r>
       <w:r>
         <w:rPr>
           <w:noProof/>
-        </w:rPr>
-        <w:t>15</w:t>
-      </w:r>
-      <w:r>
-        <w:fldChar w:fldCharType="end"/>
-      </w:r>
-      <w:r>
-        <w:t xml:space="preserve"> – Блок-диаграмма программы при нулевом шаге</w:t>
-      </w:r>
-      <w:r>
+          <w:lang w:eastAsia="ru-RU"/>
+        </w:rPr>
         <w:drawing>
           <wp:inline distT="0" distB="0" distL="0" distR="0" wp14:anchorId="1C7568EB" wp14:editId="59BD0222">
             <wp:extent cx="5940425" cy="2189480"/>
@@ -3486,24 +3287,14 @@
       <w:r>
         <w:t xml:space="preserve">Рисунок </w:t>
       </w:r>
-      <w:r>
-        <w:fldChar w:fldCharType="begin"/>
-      </w:r>
-      <w:r>
-        <w:instrText xml:space="preserve"> SEQ Рисунок \* ARABIC </w:instrText>
-      </w:r>
-      <w:r>
-        <w:fldChar w:fldCharType="separate"/>
-      </w:r>
-      <w:r>
-        <w:rPr>
-          <w:noProof/>
-        </w:rPr>
-        <w:t>16</w:t>
-      </w:r>
-      <w:r>
-        <w:fldChar w:fldCharType="end"/>
-      </w:r>
+      <w:fldSimple w:instr=" SEQ Рисунок \* ARABIC ">
+        <w:r>
+          <w:rPr>
+            <w:noProof/>
+          </w:rPr>
+          <w:t>16</w:t>
+        </w:r>
+      </w:fldSimple>
       <w:r>
         <w:t xml:space="preserve"> – Блок-диаграмма программы при ненулевом шаге</w:t>
       </w:r>
@@ -3587,7 +3378,7 @@
           <w:bCs/>
         </w:rPr>
       </w:pPr>
-      <w:bookmarkStart w:id="6" w:name="_Toc203393199"/>
+      <w:bookmarkStart w:id="7" w:name="_Toc203393199"/>
       <w:r>
         <w:rPr>
           <w:b/>
@@ -3606,14 +3397,18 @@
         </w:rPr>
         <w:t>LabView</w:t>
       </w:r>
-      <w:bookmarkEnd w:id="6"/>
-    </w:p>
-    <w:p>
-      <w:pPr>
-        <w:ind w:firstLine="0"/>
-        <w:jc w:val="center"/>
-      </w:pPr>
-      <w:r>
+      <w:bookmarkEnd w:id="7"/>
+    </w:p>
+    <w:p>
+      <w:pPr>
+        <w:ind w:firstLine="0"/>
+        <w:jc w:val="center"/>
+      </w:pPr>
+      <w:r>
+        <w:rPr>
+          <w:noProof/>
+          <w:lang w:eastAsia="ru-RU"/>
+        </w:rPr>
         <w:drawing>
           <wp:inline distT="0" distB="0" distL="0" distR="0" wp14:anchorId="7E72E62E" wp14:editId="18F571B8">
             <wp:extent cx="5314950" cy="6334125"/>
@@ -3666,24 +3461,14 @@
       <w:r>
         <w:t xml:space="preserve">Рисунок </w:t>
       </w:r>
-      <w:r>
-        <w:fldChar w:fldCharType="begin"/>
-      </w:r>
-      <w:r>
-        <w:instrText xml:space="preserve"> SEQ Рисунок \* ARABIC </w:instrText>
-      </w:r>
-      <w:r>
-        <w:fldChar w:fldCharType="separate"/>
-      </w:r>
-      <w:r>
-        <w:rPr>
-          <w:noProof/>
-        </w:rPr>
-        <w:t>17</w:t>
-      </w:r>
-      <w:r>
-        <w:fldChar w:fldCharType="end"/>
-      </w:r>
+      <w:fldSimple w:instr=" SEQ Рисунок \* ARABIC ">
+        <w:r>
+          <w:rPr>
+            <w:noProof/>
+          </w:rPr>
+          <w:t>17</w:t>
+        </w:r>
+      </w:fldSimple>
       <w:r>
         <w:t xml:space="preserve"> – Пользовательский интерфейс программы</w:t>
       </w:r>
@@ -3702,7 +3487,7 @@
           <w:bCs/>
         </w:rPr>
       </w:pPr>
-      <w:bookmarkStart w:id="7" w:name="_Toc203393200"/>
+      <w:bookmarkStart w:id="8" w:name="_Toc203393200"/>
       <w:r>
         <w:rPr>
           <w:b/>
@@ -3711,14 +3496,18 @@
         <w:lastRenderedPageBreak/>
         <w:t>Расчёт тестовых примеров</w:t>
       </w:r>
-      <w:bookmarkEnd w:id="7"/>
-    </w:p>
-    <w:p>
-      <w:pPr>
-        <w:ind w:firstLine="0"/>
-        <w:jc w:val="center"/>
-      </w:pPr>
-      <w:r>
+      <w:bookmarkEnd w:id="8"/>
+    </w:p>
+    <w:p>
+      <w:pPr>
+        <w:ind w:firstLine="0"/>
+        <w:jc w:val="center"/>
+      </w:pPr>
+      <w:r>
+        <w:rPr>
+          <w:noProof/>
+          <w:lang w:eastAsia="ru-RU"/>
+        </w:rPr>
         <w:drawing>
           <wp:inline distT="0" distB="0" distL="0" distR="0" wp14:anchorId="32F0893E" wp14:editId="50CDD73B">
             <wp:extent cx="5381625" cy="6276975"/>
@@ -3777,34 +3566,28 @@
       <w:r>
         <w:t xml:space="preserve">Рисунок </w:t>
       </w:r>
-      <w:r>
-        <w:fldChar w:fldCharType="begin"/>
-      </w:r>
-      <w:r>
-        <w:instrText xml:space="preserve"> SEQ Рисунок \* ARABIC </w:instrText>
-      </w:r>
-      <w:r>
-        <w:fldChar w:fldCharType="separate"/>
-      </w:r>
+      <w:fldSimple w:instr=" SEQ Рисунок \* ARABIC ">
+        <w:r>
+          <w:rPr>
+            <w:noProof/>
+          </w:rPr>
+          <w:t>18</w:t>
+        </w:r>
+      </w:fldSimple>
+      <w:r>
+        <w:t xml:space="preserve"> – Вывод программы при нулевом шаге</w:t>
+      </w:r>
+    </w:p>
+    <w:p>
+      <w:pPr>
+        <w:ind w:firstLine="0"/>
+        <w:jc w:val="center"/>
+      </w:pPr>
       <w:r>
         <w:rPr>
           <w:noProof/>
-        </w:rPr>
-        <w:t>18</w:t>
-      </w:r>
-      <w:r>
-        <w:fldChar w:fldCharType="end"/>
-      </w:r>
-      <w:r>
-        <w:t xml:space="preserve"> – Вывод программы при нулевом шаге</w:t>
-      </w:r>
-    </w:p>
-    <w:p>
-      <w:pPr>
-        <w:ind w:firstLine="0"/>
-        <w:jc w:val="center"/>
-      </w:pPr>
-      <w:r>
+          <w:lang w:eastAsia="ru-RU"/>
+        </w:rPr>
         <w:lastRenderedPageBreak/>
         <w:drawing>
           <wp:inline distT="0" distB="0" distL="0" distR="0" wp14:anchorId="5B712F7A" wp14:editId="20375406">
@@ -3858,34 +3641,28 @@
       <w:r>
         <w:t xml:space="preserve">Рисунок </w:t>
       </w:r>
-      <w:r>
-        <w:fldChar w:fldCharType="begin"/>
-      </w:r>
-      <w:r>
-        <w:instrText xml:space="preserve"> SEQ Рисунок \* ARABIC </w:instrText>
-      </w:r>
-      <w:r>
-        <w:fldChar w:fldCharType="separate"/>
-      </w:r>
+      <w:fldSimple w:instr=" SEQ Рисунок \* ARABIC ">
+        <w:r>
+          <w:rPr>
+            <w:noProof/>
+          </w:rPr>
+          <w:t>19</w:t>
+        </w:r>
+      </w:fldSimple>
+      <w:r>
+        <w:t xml:space="preserve"> – Вывод программы с шагом 0,01, интервал [0; 10]</w:t>
+      </w:r>
+    </w:p>
+    <w:p>
+      <w:pPr>
+        <w:ind w:firstLine="0"/>
+        <w:jc w:val="center"/>
+      </w:pPr>
       <w:r>
         <w:rPr>
           <w:noProof/>
-        </w:rPr>
-        <w:t>19</w:t>
-      </w:r>
-      <w:r>
-        <w:fldChar w:fldCharType="end"/>
-      </w:r>
-      <w:r>
-        <w:t xml:space="preserve"> – Вывод программы с шагом 0,01, интервал [0; 10]</w:t>
-      </w:r>
-    </w:p>
-    <w:p>
-      <w:pPr>
-        <w:ind w:firstLine="0"/>
-        <w:jc w:val="center"/>
-      </w:pPr>
-      <w:r>
+          <w:lang w:eastAsia="ru-RU"/>
+        </w:rPr>
         <w:lastRenderedPageBreak/>
         <w:drawing>
           <wp:inline distT="0" distB="0" distL="0" distR="0" wp14:anchorId="78134888" wp14:editId="16D2839E">
@@ -3945,24 +3722,14 @@
       <w:r>
         <w:t xml:space="preserve">Рисунок </w:t>
       </w:r>
-      <w:r>
-        <w:fldChar w:fldCharType="begin"/>
-      </w:r>
-      <w:r>
-        <w:instrText xml:space="preserve"> SEQ Рисунок \* ARABIC </w:instrText>
-      </w:r>
-      <w:r>
-        <w:fldChar w:fldCharType="separate"/>
-      </w:r>
-      <w:r>
-        <w:rPr>
-          <w:noProof/>
-        </w:rPr>
-        <w:t>20</w:t>
-      </w:r>
-      <w:r>
-        <w:fldChar w:fldCharType="end"/>
-      </w:r>
+      <w:fldSimple w:instr=" SEQ Рисунок \* ARABIC ">
+        <w:r>
+          <w:rPr>
+            <w:noProof/>
+          </w:rPr>
+          <w:t>20</w:t>
+        </w:r>
+      </w:fldSimple>
       <w:r>
         <w:t xml:space="preserve"> – График в полярной системе координат с шагом 0,01,</w:t>
       </w:r>
@@ -3989,6 +3756,10 @@
         <w:jc w:val="center"/>
       </w:pPr>
       <w:r>
+        <w:rPr>
+          <w:noProof/>
+          <w:lang w:eastAsia="ru-RU"/>
+        </w:rPr>
         <w:lastRenderedPageBreak/>
         <w:drawing>
           <wp:inline distT="0" distB="0" distL="0" distR="0" wp14:anchorId="0D774258" wp14:editId="3338F4AC">
@@ -4048,24 +3819,14 @@
       <w:r>
         <w:t xml:space="preserve">Рисунок </w:t>
       </w:r>
-      <w:r>
-        <w:fldChar w:fldCharType="begin"/>
-      </w:r>
-      <w:r>
-        <w:instrText xml:space="preserve"> SEQ Рисунок \* ARABIC </w:instrText>
-      </w:r>
-      <w:r>
-        <w:fldChar w:fldCharType="separate"/>
-      </w:r>
-      <w:r>
-        <w:rPr>
-          <w:noProof/>
-        </w:rPr>
-        <w:t>21</w:t>
-      </w:r>
-      <w:r>
-        <w:fldChar w:fldCharType="end"/>
-      </w:r>
+      <w:fldSimple w:instr=" SEQ Рисунок \* ARABIC ">
+        <w:r>
+          <w:rPr>
+            <w:noProof/>
+          </w:rPr>
+          <w:t>21</w:t>
+        </w:r>
+      </w:fldSimple>
       <w:r>
         <w:t xml:space="preserve"> – График в декартовой системе координат с шагом 0,01,</w:t>
       </w:r>
@@ -4092,6 +3853,10 @@
         <w:jc w:val="center"/>
       </w:pPr>
       <w:r>
+        <w:rPr>
+          <w:noProof/>
+          <w:lang w:eastAsia="ru-RU"/>
+        </w:rPr>
         <w:lastRenderedPageBreak/>
         <w:drawing>
           <wp:inline distT="0" distB="0" distL="0" distR="0" wp14:anchorId="7087AE76" wp14:editId="203CCC32">
@@ -4151,34 +3916,28 @@
       <w:r>
         <w:t xml:space="preserve">Рисунок </w:t>
       </w:r>
-      <w:r>
-        <w:fldChar w:fldCharType="begin"/>
-      </w:r>
-      <w:r>
-        <w:instrText xml:space="preserve"> SEQ Рисунок \* ARABIC </w:instrText>
-      </w:r>
-      <w:r>
-        <w:fldChar w:fldCharType="separate"/>
-      </w:r>
+      <w:fldSimple w:instr=" SEQ Рисунок \* ARABIC ">
+        <w:r>
+          <w:rPr>
+            <w:noProof/>
+          </w:rPr>
+          <w:t>22</w:t>
+        </w:r>
+      </w:fldSimple>
+      <w:r>
+        <w:t xml:space="preserve"> – Вывод программы с шагом 0,01, интервал [-10; 10]</w:t>
+      </w:r>
+    </w:p>
+    <w:p>
+      <w:pPr>
+        <w:ind w:firstLine="0"/>
+        <w:jc w:val="center"/>
+      </w:pPr>
       <w:r>
         <w:rPr>
           <w:noProof/>
-        </w:rPr>
-        <w:t>22</w:t>
-      </w:r>
-      <w:r>
-        <w:fldChar w:fldCharType="end"/>
-      </w:r>
-      <w:r>
-        <w:t xml:space="preserve"> – Вывод программы с шагом 0,01, интервал [-10; 10]</w:t>
-      </w:r>
-    </w:p>
-    <w:p>
-      <w:pPr>
-        <w:ind w:firstLine="0"/>
-        <w:jc w:val="center"/>
-      </w:pPr>
-      <w:r>
+          <w:lang w:eastAsia="ru-RU"/>
+        </w:rPr>
         <w:lastRenderedPageBreak/>
         <w:drawing>
           <wp:inline distT="0" distB="0" distL="0" distR="0" wp14:anchorId="7ABD66FB" wp14:editId="4F249ECC">
@@ -4238,24 +3997,14 @@
       <w:r>
         <w:t xml:space="preserve">Рисунок </w:t>
       </w:r>
-      <w:r>
-        <w:fldChar w:fldCharType="begin"/>
-      </w:r>
-      <w:r>
-        <w:instrText xml:space="preserve"> SEQ Рисунок \* ARABIC </w:instrText>
-      </w:r>
-      <w:r>
-        <w:fldChar w:fldCharType="separate"/>
-      </w:r>
-      <w:r>
-        <w:rPr>
-          <w:noProof/>
-        </w:rPr>
-        <w:t>23</w:t>
-      </w:r>
-      <w:r>
-        <w:fldChar w:fldCharType="end"/>
-      </w:r>
+      <w:fldSimple w:instr=" SEQ Рисунок \* ARABIC ">
+        <w:r>
+          <w:rPr>
+            <w:noProof/>
+          </w:rPr>
+          <w:t>23</w:t>
+        </w:r>
+      </w:fldSimple>
       <w:r>
         <w:t xml:space="preserve"> – График в полярной системе координат с шагом 0,01,</w:t>
       </w:r>
@@ -4282,6 +4031,10 @@
         <w:jc w:val="center"/>
       </w:pPr>
       <w:r>
+        <w:rPr>
+          <w:noProof/>
+          <w:lang w:eastAsia="ru-RU"/>
+        </w:rPr>
         <w:lastRenderedPageBreak/>
         <w:drawing>
           <wp:inline distT="0" distB="0" distL="0" distR="0" wp14:anchorId="40178E5C" wp14:editId="62BD28C6">
@@ -4341,24 +4094,14 @@
       <w:r>
         <w:t xml:space="preserve">Рисунок </w:t>
       </w:r>
-      <w:r>
-        <w:fldChar w:fldCharType="begin"/>
-      </w:r>
-      <w:r>
-        <w:instrText xml:space="preserve"> SEQ Рисунок \* ARABIC </w:instrText>
-      </w:r>
-      <w:r>
-        <w:fldChar w:fldCharType="separate"/>
-      </w:r>
-      <w:r>
-        <w:rPr>
-          <w:noProof/>
-        </w:rPr>
-        <w:t>24</w:t>
-      </w:r>
-      <w:r>
-        <w:fldChar w:fldCharType="end"/>
-      </w:r>
+      <w:fldSimple w:instr=" SEQ Рисунок \* ARABIC ">
+        <w:r>
+          <w:rPr>
+            <w:noProof/>
+          </w:rPr>
+          <w:t>24</w:t>
+        </w:r>
+      </w:fldSimple>
       <w:r>
         <w:t xml:space="preserve"> – График в декартовой системе координат с шагом 0,01,</w:t>
       </w:r>
@@ -4386,7 +4129,7 @@
           <w:bCs/>
         </w:rPr>
       </w:pPr>
-      <w:bookmarkStart w:id="8" w:name="_Toc203393201"/>
+      <w:bookmarkStart w:id="9" w:name="_Toc203393201"/>
       <w:r>
         <w:rPr>
           <w:b/>
@@ -4394,7 +4137,7 @@
         </w:rPr>
         <w:t>Вывод</w:t>
       </w:r>
-      <w:bookmarkEnd w:id="8"/>
+      <w:bookmarkEnd w:id="9"/>
     </w:p>
     <w:p>
       <w:r>
@@ -4438,11 +4181,11 @@
       <w:pPr>
         <w:pStyle w:val="1"/>
       </w:pPr>
-      <w:bookmarkStart w:id="9" w:name="_Toc203923894"/>
+      <w:bookmarkStart w:id="10" w:name="_Toc203923894"/>
       <w:r>
         <w:t>Задание 3</w:t>
       </w:r>
-      <w:bookmarkEnd w:id="9"/>
+      <w:bookmarkEnd w:id="10"/>
     </w:p>
     <w:p>
       <w:pPr>
@@ -4452,7 +4195,7 @@
           <w:color w:val="auto"/>
         </w:rPr>
       </w:pPr>
-      <w:bookmarkStart w:id="10" w:name="_Toc203396935"/>
+      <w:bookmarkStart w:id="11" w:name="_Toc203396935"/>
       <w:r>
         <w:rPr>
           <w:b/>
@@ -4460,7 +4203,7 @@
         </w:rPr>
         <w:t>Цель работы</w:t>
       </w:r>
-      <w:bookmarkEnd w:id="10"/>
+      <w:bookmarkEnd w:id="11"/>
     </w:p>
     <w:p>
       <w:r>
@@ -4477,7 +4220,7 @@
           <w:bCs/>
         </w:rPr>
       </w:pPr>
-      <w:bookmarkStart w:id="11" w:name="_Toc203396936"/>
+      <w:bookmarkStart w:id="12" w:name="_Toc203396936"/>
       <w:r>
         <w:rPr>
           <w:b/>
@@ -4486,7 +4229,7 @@
         <w:lastRenderedPageBreak/>
         <w:t>Формулировка задачи</w:t>
       </w:r>
-      <w:bookmarkEnd w:id="11"/>
+      <w:bookmarkEnd w:id="12"/>
     </w:p>
     <w:p>
       <w:r>
@@ -4581,17 +4324,8 @@
           <w:i/>
           <w:iCs/>
         </w:rPr>
-        <w:t xml:space="preserve">National Instruments </w:t>
-      </w:r>
-      <w:proofErr w:type="spellStart"/>
-      <w:r>
-        <w:rPr>
-          <w:i/>
-          <w:iCs/>
-        </w:rPr>
-        <w:t>LabView</w:t>
-      </w:r>
-      <w:proofErr w:type="spellEnd"/>
+        <w:t>National Instruments LabView</w:t>
+      </w:r>
       <w:r>
         <w:t xml:space="preserve"> выполняется построчное считывание данных из файла fromExcel.txt и конвертация их для построения графика функциональной зависимости.</w:t>
       </w:r>
@@ -4699,7 +4433,6 @@
       <w:r>
         <w:t xml:space="preserve"> </w:t>
       </w:r>
-      <w:proofErr w:type="spellStart"/>
       <w:r>
         <w:rPr>
           <w:i/>
@@ -4707,7 +4440,6 @@
         </w:rPr>
         <w:t>LabView</w:t>
       </w:r>
-      <w:proofErr w:type="spellEnd"/>
       <w:r>
         <w:t xml:space="preserve"> и записывается в файл </w:t>
       </w:r>
@@ -4853,7 +4585,7 @@
           <w:bCs/>
         </w:rPr>
       </w:pPr>
-      <w:bookmarkStart w:id="12" w:name="_Toc203396937"/>
+      <w:bookmarkStart w:id="13" w:name="_Toc203396937"/>
       <w:r>
         <w:rPr>
           <w:b/>
@@ -4862,7 +4594,7 @@
         <w:lastRenderedPageBreak/>
         <w:t>Блок-схемы алгоритма программы</w:t>
       </w:r>
-      <w:bookmarkEnd w:id="12"/>
+      <w:bookmarkEnd w:id="13"/>
     </w:p>
     <w:p>
       <w:pPr>
@@ -4873,6 +4605,7 @@
       <w:r>
         <w:rPr>
           <w:noProof/>
+          <w:lang w:eastAsia="ru-RU"/>
         </w:rPr>
         <w:drawing>
           <wp:inline distT="0" distB="0" distL="0" distR="0" wp14:anchorId="1132389D" wp14:editId="48F72796">
@@ -4932,39 +4665,27 @@
       <w:r>
         <w:t xml:space="preserve">Рисунок </w:t>
       </w:r>
-      <w:r>
-        <w:fldChar w:fldCharType="begin"/>
-      </w:r>
-      <w:r>
-        <w:instrText xml:space="preserve"> SEQ Рисунок \* ARABIC </w:instrText>
-      </w:r>
-      <w:r>
-        <w:fldChar w:fldCharType="separate"/>
-      </w:r>
+      <w:fldSimple w:instr=" SEQ Рисунок \* ARABIC ">
+        <w:r>
+          <w:rPr>
+            <w:noProof/>
+          </w:rPr>
+          <w:t>25</w:t>
+        </w:r>
+      </w:fldSimple>
+      <w:r>
+        <w:t xml:space="preserve"> – Блок-схема алгоритма программы, считывающей данные из файла</w:t>
+      </w:r>
+    </w:p>
+    <w:p>
+      <w:pPr>
+        <w:ind w:firstLine="0"/>
+        <w:jc w:val="center"/>
+      </w:pPr>
       <w:r>
         <w:rPr>
           <w:noProof/>
-        </w:rPr>
-        <w:t>25</w:t>
-      </w:r>
-      <w:r>
-        <w:rPr>
-          <w:noProof/>
-        </w:rPr>
-        <w:fldChar w:fldCharType="end"/>
-      </w:r>
-      <w:r>
-        <w:t xml:space="preserve"> – Блок-схема алгоритма программы, считывающей данные из файла</w:t>
-      </w:r>
-    </w:p>
-    <w:p>
-      <w:pPr>
-        <w:ind w:firstLine="0"/>
-        <w:jc w:val="center"/>
-      </w:pPr>
-      <w:r>
-        <w:rPr>
-          <w:noProof/>
+          <w:lang w:eastAsia="ru-RU"/>
         </w:rPr>
         <w:lastRenderedPageBreak/>
         <w:drawing>
@@ -5025,27 +4746,14 @@
       <w:r>
         <w:t xml:space="preserve">Рисунок </w:t>
       </w:r>
-      <w:r>
-        <w:fldChar w:fldCharType="begin"/>
-      </w:r>
-      <w:r>
-        <w:instrText xml:space="preserve"> SEQ Рисунок \* ARABIC </w:instrText>
-      </w:r>
-      <w:r>
-        <w:fldChar w:fldCharType="separate"/>
-      </w:r>
-      <w:r>
-        <w:rPr>
-          <w:noProof/>
-        </w:rPr>
-        <w:t>26</w:t>
-      </w:r>
-      <w:r>
-        <w:rPr>
-          <w:noProof/>
-        </w:rPr>
-        <w:fldChar w:fldCharType="end"/>
-      </w:r>
+      <w:fldSimple w:instr=" SEQ Рисунок \* ARABIC ">
+        <w:r>
+          <w:rPr>
+            <w:noProof/>
+          </w:rPr>
+          <w:t>26</w:t>
+        </w:r>
+      </w:fldSimple>
       <w:r>
         <w:t xml:space="preserve"> – Блок-схема алгоритма программы, записывающей данные в файл</w:t>
       </w:r>
@@ -5063,7 +4771,7 @@
           <w:bCs/>
         </w:rPr>
       </w:pPr>
-      <w:bookmarkStart w:id="13" w:name="_Toc203396938"/>
+      <w:bookmarkStart w:id="14" w:name="_Toc203396938"/>
     </w:p>
     <w:p>
       <w:pPr>
@@ -5122,7 +4830,7 @@
         </w:rPr>
         <w:t>LabView</w:t>
       </w:r>
-      <w:bookmarkEnd w:id="13"/>
+      <w:bookmarkEnd w:id="14"/>
       <w:r>
         <w:rPr>
           <w:b/>
@@ -5208,24 +4916,14 @@
       <w:r>
         <w:t xml:space="preserve">Рисунок </w:t>
       </w:r>
-      <w:r>
-        <w:fldChar w:fldCharType="begin"/>
-      </w:r>
-      <w:r>
-        <w:instrText xml:space="preserve"> SEQ Рисунок \* ARABIC </w:instrText>
-      </w:r>
-      <w:r>
-        <w:fldChar w:fldCharType="separate"/>
-      </w:r>
-      <w:r>
-        <w:rPr>
-          <w:noProof/>
-        </w:rPr>
-        <w:t>27</w:t>
-      </w:r>
-      <w:r>
-        <w:fldChar w:fldCharType="end"/>
-      </w:r>
+      <w:fldSimple w:instr=" SEQ Рисунок \* ARABIC ">
+        <w:r>
+          <w:rPr>
+            <w:noProof/>
+          </w:rPr>
+          <w:t>27</w:t>
+        </w:r>
+      </w:fldSimple>
       <w:r>
         <w:t xml:space="preserve"> – Блок-диаграмма программы, считывающей данные из файла</w:t>
       </w:r>
@@ -5305,27 +5003,14 @@
       <w:r>
         <w:t xml:space="preserve">Рисунок </w:t>
       </w:r>
-      <w:r>
-        <w:fldChar w:fldCharType="begin"/>
-      </w:r>
-      <w:r>
-        <w:instrText xml:space="preserve"> SEQ Рисунок \* ARABIC </w:instrText>
-      </w:r>
-      <w:r>
-        <w:fldChar w:fldCharType="separate"/>
-      </w:r>
-      <w:r>
-        <w:rPr>
-          <w:noProof/>
-        </w:rPr>
-        <w:t>28</w:t>
-      </w:r>
-      <w:r>
-        <w:rPr>
-          <w:noProof/>
-        </w:rPr>
-        <w:fldChar w:fldCharType="end"/>
-      </w:r>
+      <w:fldSimple w:instr=" SEQ Рисунок \* ARABIC ">
+        <w:r>
+          <w:rPr>
+            <w:noProof/>
+          </w:rPr>
+          <w:t>28</w:t>
+        </w:r>
+      </w:fldSimple>
       <w:r>
         <w:t xml:space="preserve"> – Блок-диаграмма программы, записывающей данные в файл</w:t>
       </w:r>
@@ -5335,6 +5020,9 @@
         <w:keepNext/>
         <w:ind w:firstLine="0"/>
         <w:jc w:val="center"/>
+        <w:rPr>
+          <w:i/>
+        </w:rPr>
       </w:pPr>
       <w:r>
         <w:rPr>
@@ -5394,34 +5082,22 @@
       <w:r>
         <w:t xml:space="preserve">Рисунок </w:t>
       </w:r>
-      <w:r>
-        <w:fldChar w:fldCharType="begin"/>
-      </w:r>
-      <w:r>
-        <w:instrText xml:space="preserve"> SEQ Рисунок \* ARABIC </w:instrText>
-      </w:r>
-      <w:r>
-        <w:fldChar w:fldCharType="separate"/>
-      </w:r>
-      <w:r>
-        <w:rPr>
-          <w:noProof/>
-        </w:rPr>
-        <w:t>29</w:t>
-      </w:r>
-      <w:r>
-        <w:fldChar w:fldCharType="end"/>
-      </w:r>
+      <w:fldSimple w:instr=" SEQ Рисунок \* ARABIC ">
+        <w:r>
+          <w:rPr>
+            <w:noProof/>
+          </w:rPr>
+          <w:t>29</w:t>
+        </w:r>
+      </w:fldSimple>
       <w:r>
         <w:t xml:space="preserve"> – Блок-диаграмма программы, записывающей данные в файл, если </w:t>
       </w:r>
-      <w:proofErr w:type="spellStart"/>
-      <w:r>
-        <w:t>Xn</w:t>
-      </w:r>
-      <w:proofErr w:type="spellEnd"/>
-      <w:r>
-        <w:t xml:space="preserve"> &lt; 0</w:t>
+      <w:r>
+        <w:rPr>
+          <w:i/>
+        </w:rPr>
+        <w:t>Xn &lt; 0</w:t>
       </w:r>
     </w:p>
     <w:p>
@@ -5487,37 +5163,28 @@
       <w:r>
         <w:t xml:space="preserve">Рисунок </w:t>
       </w:r>
-      <w:r>
-        <w:fldChar w:fldCharType="begin"/>
-      </w:r>
-      <w:r>
-        <w:instrText xml:space="preserve"> SEQ Рисунок \* ARABIC </w:instrText>
-      </w:r>
-      <w:r>
-        <w:fldChar w:fldCharType="separate"/>
-      </w:r>
-      <w:r>
-        <w:rPr>
-          <w:noProof/>
-        </w:rPr>
-        <w:t>30</w:t>
-      </w:r>
-      <w:r>
-        <w:rPr>
-          <w:noProof/>
-        </w:rPr>
-        <w:fldChar w:fldCharType="end"/>
-      </w:r>
+      <w:fldSimple w:instr=" SEQ Рисунок \* ARABIC ">
+        <w:r>
+          <w:rPr>
+            <w:noProof/>
+          </w:rPr>
+          <w:t>30</w:t>
+        </w:r>
+      </w:fldSimple>
       <w:r>
         <w:t xml:space="preserve"> – Блок-диаграмма программы, записывающей данные в файл, если </w:t>
       </w:r>
       <w:r>
         <w:rPr>
+          <w:i/>
           <w:lang w:val="en-US"/>
         </w:rPr>
         <w:t>Step</w:t>
       </w:r>
       <w:r>
+        <w:rPr>
+          <w:i/>
+        </w:rPr>
         <w:t xml:space="preserve"> = 0</w:t>
       </w:r>
     </w:p>
@@ -5570,7 +5237,7 @@
           <w:bCs/>
         </w:rPr>
       </w:pPr>
-      <w:bookmarkStart w:id="14" w:name="_Toc203396939"/>
+      <w:bookmarkStart w:id="15" w:name="_Toc203396939"/>
       <w:r>
         <w:rPr>
           <w:b/>
@@ -5589,7 +5256,7 @@
         </w:rPr>
         <w:t>LabView</w:t>
       </w:r>
-      <w:bookmarkEnd w:id="14"/>
+      <w:bookmarkEnd w:id="15"/>
     </w:p>
     <w:p>
       <w:pPr>
@@ -5659,27 +5326,14 @@
       <w:r>
         <w:t xml:space="preserve">Рисунок </w:t>
       </w:r>
-      <w:r>
-        <w:fldChar w:fldCharType="begin"/>
-      </w:r>
-      <w:r>
-        <w:instrText xml:space="preserve"> SEQ Рисунок \* ARABIC </w:instrText>
-      </w:r>
-      <w:r>
-        <w:fldChar w:fldCharType="separate"/>
-      </w:r>
-      <w:r>
-        <w:rPr>
-          <w:noProof/>
-        </w:rPr>
-        <w:t>31</w:t>
-      </w:r>
-      <w:r>
-        <w:rPr>
-          <w:noProof/>
-        </w:rPr>
-        <w:fldChar w:fldCharType="end"/>
-      </w:r>
+      <w:fldSimple w:instr=" SEQ Рисунок \* ARABIC ">
+        <w:r>
+          <w:rPr>
+            <w:noProof/>
+          </w:rPr>
+          <w:t>31</w:t>
+        </w:r>
+      </w:fldSimple>
       <w:r>
         <w:t xml:space="preserve"> – Пользовательский интерфейс программы, считывающей данные из файла</w:t>
       </w:r>
@@ -5752,27 +5406,14 @@
       <w:r>
         <w:t xml:space="preserve">Рисунок </w:t>
       </w:r>
-      <w:r>
-        <w:fldChar w:fldCharType="begin"/>
-      </w:r>
-      <w:r>
-        <w:instrText xml:space="preserve"> SEQ Рисунок \* ARABIC </w:instrText>
-      </w:r>
-      <w:r>
-        <w:fldChar w:fldCharType="separate"/>
-      </w:r>
-      <w:r>
-        <w:rPr>
-          <w:noProof/>
-        </w:rPr>
-        <w:t>32</w:t>
-      </w:r>
-      <w:r>
-        <w:rPr>
-          <w:noProof/>
-        </w:rPr>
-        <w:fldChar w:fldCharType="end"/>
-      </w:r>
+      <w:fldSimple w:instr=" SEQ Рисунок \* ARABIC ">
+        <w:r>
+          <w:rPr>
+            <w:noProof/>
+          </w:rPr>
+          <w:t>32</w:t>
+        </w:r>
+      </w:fldSimple>
       <w:r>
         <w:t xml:space="preserve"> – Пользовательский интерфейс программы, записывающей данные в файл</w:t>
       </w:r>
@@ -5784,7 +5425,7 @@
           <w:bCs/>
         </w:rPr>
       </w:pPr>
-      <w:bookmarkStart w:id="15" w:name="_Toc203396940"/>
+      <w:bookmarkStart w:id="16" w:name="_Toc203396940"/>
       <w:r>
         <w:rPr>
           <w:b/>
@@ -5792,7 +5433,7 @@
         </w:rPr>
         <w:t>Расчёт тестовых примеров</w:t>
       </w:r>
-      <w:bookmarkEnd w:id="15"/>
+      <w:bookmarkEnd w:id="16"/>
     </w:p>
     <w:p>
       <w:r>
@@ -5919,27 +5560,14 @@
       <w:r>
         <w:t xml:space="preserve">Рисунок </w:t>
       </w:r>
-      <w:r>
-        <w:fldChar w:fldCharType="begin"/>
-      </w:r>
-      <w:r>
-        <w:instrText xml:space="preserve"> SEQ Рисунок \* ARABIC </w:instrText>
-      </w:r>
-      <w:r>
-        <w:fldChar w:fldCharType="separate"/>
-      </w:r>
-      <w:r>
-        <w:rPr>
-          <w:noProof/>
-        </w:rPr>
-        <w:t>33</w:t>
-      </w:r>
-      <w:r>
-        <w:rPr>
-          <w:noProof/>
-        </w:rPr>
-        <w:fldChar w:fldCharType="end"/>
-      </w:r>
+      <w:fldSimple w:instr=" SEQ Рисунок \* ARABIC ">
+        <w:r>
+          <w:rPr>
+            <w:noProof/>
+          </w:rPr>
+          <w:t>33</w:t>
+        </w:r>
+      </w:fldSimple>
       <w:r>
         <w:t xml:space="preserve"> – Фрагмент записанных в </w:t>
       </w:r>
@@ -6030,27 +5658,14 @@
       <w:r>
         <w:t xml:space="preserve">Рисунок </w:t>
       </w:r>
-      <w:r>
-        <w:fldChar w:fldCharType="begin"/>
-      </w:r>
-      <w:r>
-        <w:instrText xml:space="preserve"> SEQ Рисунок \* ARABIC </w:instrText>
-      </w:r>
-      <w:r>
-        <w:fldChar w:fldCharType="separate"/>
-      </w:r>
-      <w:r>
-        <w:rPr>
-          <w:noProof/>
-        </w:rPr>
-        <w:t>34</w:t>
-      </w:r>
-      <w:r>
-        <w:rPr>
-          <w:noProof/>
-        </w:rPr>
-        <w:fldChar w:fldCharType="end"/>
-      </w:r>
+      <w:fldSimple w:instr=" SEQ Рисунок \* ARABIC ">
+        <w:r>
+          <w:rPr>
+            <w:noProof/>
+          </w:rPr>
+          <w:t>34</w:t>
+        </w:r>
+      </w:fldSimple>
       <w:r>
         <w:t xml:space="preserve"> – Фрагмент текстового файла для пункта а)</w:t>
       </w:r>
@@ -6140,27 +5755,14 @@
       <w:r>
         <w:t xml:space="preserve">Рисунок </w:t>
       </w:r>
-      <w:r>
-        <w:fldChar w:fldCharType="begin"/>
-      </w:r>
-      <w:r>
-        <w:instrText xml:space="preserve"> SEQ Рисунок \* ARABIC </w:instrText>
-      </w:r>
-      <w:r>
-        <w:fldChar w:fldCharType="separate"/>
-      </w:r>
-      <w:r>
-        <w:rPr>
-          <w:noProof/>
-        </w:rPr>
-        <w:t>35</w:t>
-      </w:r>
-      <w:r>
-        <w:rPr>
-          <w:noProof/>
-        </w:rPr>
-        <w:fldChar w:fldCharType="end"/>
-      </w:r>
+      <w:fldSimple w:instr=" SEQ Рисунок \* ARABIC ">
+        <w:r>
+          <w:rPr>
+            <w:noProof/>
+          </w:rPr>
+          <w:t>35</w:t>
+        </w:r>
+      </w:fldSimple>
       <w:r>
         <w:t xml:space="preserve"> – Результат выполнения программы для пункта а)</w:t>
       </w:r>
@@ -6250,27 +5852,14 @@
       <w:r>
         <w:t xml:space="preserve">Рисунок </w:t>
       </w:r>
-      <w:r>
-        <w:fldChar w:fldCharType="begin"/>
-      </w:r>
-      <w:r>
-        <w:instrText xml:space="preserve"> SEQ Рисунок \* ARABIC </w:instrText>
-      </w:r>
-      <w:r>
-        <w:fldChar w:fldCharType="separate"/>
-      </w:r>
-      <w:r>
-        <w:rPr>
-          <w:noProof/>
-        </w:rPr>
-        <w:t>36</w:t>
-      </w:r>
-      <w:r>
-        <w:rPr>
-          <w:noProof/>
-        </w:rPr>
-        <w:fldChar w:fldCharType="end"/>
-      </w:r>
+      <w:fldSimple w:instr=" SEQ Рисунок \* ARABIC ">
+        <w:r>
+          <w:rPr>
+            <w:noProof/>
+          </w:rPr>
+          <w:t>36</w:t>
+        </w:r>
+      </w:fldSimple>
       <w:r>
         <w:t xml:space="preserve"> – Пользовательский интерфейс программы пункта б) с введёнными параметрами</w:t>
       </w:r>
@@ -6372,27 +5961,14 @@
       <w:r>
         <w:t xml:space="preserve">Рисунок </w:t>
       </w:r>
-      <w:r>
-        <w:fldChar w:fldCharType="begin"/>
-      </w:r>
-      <w:r>
-        <w:instrText xml:space="preserve"> SEQ Рисунок \* ARABIC </w:instrText>
-      </w:r>
-      <w:r>
-        <w:fldChar w:fldCharType="separate"/>
-      </w:r>
-      <w:r>
-        <w:rPr>
-          <w:noProof/>
-        </w:rPr>
-        <w:t>37</w:t>
-      </w:r>
-      <w:r>
-        <w:rPr>
-          <w:noProof/>
-        </w:rPr>
-        <w:fldChar w:fldCharType="end"/>
-      </w:r>
+      <w:fldSimple w:instr=" SEQ Рисунок \* ARABIC ">
+        <w:r>
+          <w:rPr>
+            <w:noProof/>
+          </w:rPr>
+          <w:t>37</w:t>
+        </w:r>
+      </w:fldSimple>
       <w:r>
         <w:t xml:space="preserve"> – Фрагмент текстового файла для пункта б)</w:t>
       </w:r>
@@ -6482,27 +6058,14 @@
       <w:r>
         <w:t xml:space="preserve">Рисунок </w:t>
       </w:r>
-      <w:r>
-        <w:fldChar w:fldCharType="begin"/>
-      </w:r>
-      <w:r>
-        <w:instrText xml:space="preserve"> SEQ Рисунок \* ARABIC </w:instrText>
-      </w:r>
-      <w:r>
-        <w:fldChar w:fldCharType="separate"/>
-      </w:r>
-      <w:r>
-        <w:rPr>
-          <w:noProof/>
-        </w:rPr>
-        <w:t>38</w:t>
-      </w:r>
-      <w:r>
-        <w:rPr>
-          <w:noProof/>
-        </w:rPr>
-        <w:fldChar w:fldCharType="end"/>
-      </w:r>
+      <w:fldSimple w:instr=" SEQ Рисунок \* ARABIC ">
+        <w:r>
+          <w:rPr>
+            <w:noProof/>
+          </w:rPr>
+          <w:t>38</w:t>
+        </w:r>
+      </w:fldSimple>
       <w:r>
         <w:t xml:space="preserve"> – Фрагмент записанных в </w:t>
       </w:r>
@@ -6588,27 +6151,14 @@
       <w:r>
         <w:t xml:space="preserve">Рисунок </w:t>
       </w:r>
-      <w:r>
-        <w:fldChar w:fldCharType="begin"/>
-      </w:r>
-      <w:r>
-        <w:instrText xml:space="preserve"> SEQ Рисунок \* ARABIC </w:instrText>
-      </w:r>
-      <w:r>
-        <w:fldChar w:fldCharType="separate"/>
-      </w:r>
-      <w:r>
-        <w:rPr>
-          <w:noProof/>
-        </w:rPr>
-        <w:t>39</w:t>
-      </w:r>
-      <w:r>
-        <w:rPr>
-          <w:noProof/>
-        </w:rPr>
-        <w:fldChar w:fldCharType="end"/>
-      </w:r>
+      <w:fldSimple w:instr=" SEQ Рисунок \* ARABIC ">
+        <w:r>
+          <w:rPr>
+            <w:noProof/>
+          </w:rPr>
+          <w:t>39</w:t>
+        </w:r>
+      </w:fldSimple>
       <w:r>
         <w:t xml:space="preserve"> – График, построенный в </w:t>
       </w:r>
@@ -6631,7 +6181,7 @@
           <w:bCs/>
         </w:rPr>
       </w:pPr>
-      <w:bookmarkStart w:id="16" w:name="_Toc203396941"/>
+      <w:bookmarkStart w:id="17" w:name="_Toc203396941"/>
       <w:r>
         <w:rPr>
           <w:b/>
@@ -6639,7 +6189,7 @@
         </w:rPr>
         <w:t>Вывод</w:t>
       </w:r>
-      <w:bookmarkEnd w:id="16"/>
+      <w:bookmarkEnd w:id="17"/>
     </w:p>
     <w:p>
       <w:r>
@@ -6672,11 +6222,11 @@
       <w:pPr>
         <w:pStyle w:val="1"/>
       </w:pPr>
-      <w:bookmarkStart w:id="17" w:name="_Toc203923895"/>
+      <w:bookmarkStart w:id="18" w:name="_Toc203923895"/>
       <w:r>
         <w:t>Задание 4</w:t>
       </w:r>
-      <w:bookmarkEnd w:id="17"/>
+      <w:bookmarkEnd w:id="18"/>
     </w:p>
     <w:p>
       <w:pPr>
@@ -6685,7 +6235,7 @@
           <w:bCs/>
         </w:rPr>
       </w:pPr>
-      <w:bookmarkStart w:id="18" w:name="_Toc203141553"/>
+      <w:bookmarkStart w:id="19" w:name="_Toc203141553"/>
       <w:r>
         <w:rPr>
           <w:b/>
@@ -6693,7 +6243,7 @@
         </w:rPr>
         <w:t>Цель работы</w:t>
       </w:r>
-      <w:bookmarkEnd w:id="18"/>
+      <w:bookmarkEnd w:id="19"/>
     </w:p>
     <w:p>
       <w:r>
@@ -6710,7 +6260,7 @@
           <w:bCs/>
         </w:rPr>
       </w:pPr>
-      <w:bookmarkStart w:id="19" w:name="_Toc203141554"/>
+      <w:bookmarkStart w:id="20" w:name="_Toc203141554"/>
       <w:r>
         <w:rPr>
           <w:b/>
@@ -6718,7 +6268,7 @@
         </w:rPr>
         <w:t>Формулировка задачи</w:t>
       </w:r>
-      <w:bookmarkEnd w:id="19"/>
+      <w:bookmarkEnd w:id="20"/>
     </w:p>
     <w:p>
       <w:r>
@@ -6801,7 +6351,7 @@
           <w:bCs/>
         </w:rPr>
       </w:pPr>
-      <w:bookmarkStart w:id="20" w:name="_Toc203141555"/>
+      <w:bookmarkStart w:id="21" w:name="_Toc203141555"/>
       <w:r>
         <w:rPr>
           <w:b/>
@@ -6810,7 +6360,7 @@
         <w:lastRenderedPageBreak/>
         <w:t>Блок-схемы алгоритма программы</w:t>
       </w:r>
-      <w:bookmarkEnd w:id="20"/>
+      <w:bookmarkEnd w:id="21"/>
     </w:p>
     <w:p>
       <w:pPr>
@@ -6877,27 +6427,14 @@
       <w:r>
         <w:t xml:space="preserve">Рисунок </w:t>
       </w:r>
-      <w:r>
-        <w:fldChar w:fldCharType="begin"/>
-      </w:r>
-      <w:r>
-        <w:instrText xml:space="preserve"> SEQ Рисунок \* ARABIC </w:instrText>
-      </w:r>
-      <w:r>
-        <w:fldChar w:fldCharType="separate"/>
-      </w:r>
-      <w:r>
-        <w:rPr>
-          <w:noProof/>
-        </w:rPr>
-        <w:t>40</w:t>
-      </w:r>
-      <w:r>
-        <w:rPr>
-          <w:noProof/>
-        </w:rPr>
-        <w:fldChar w:fldCharType="end"/>
-      </w:r>
+      <w:fldSimple w:instr=" SEQ Рисунок \* ARABIC ">
+        <w:r>
+          <w:rPr>
+            <w:noProof/>
+          </w:rPr>
+          <w:t>40</w:t>
+        </w:r>
+      </w:fldSimple>
       <w:r>
         <w:t xml:space="preserve"> – Блок-схема алгоритма программы</w:t>
       </w:r>
@@ -6909,7 +6446,7 @@
           <w:bCs/>
         </w:rPr>
       </w:pPr>
-      <w:bookmarkStart w:id="21" w:name="_Toc203141556"/>
+      <w:bookmarkStart w:id="22" w:name="_Toc203141556"/>
       <w:r>
         <w:rPr>
           <w:b/>
@@ -6928,11 +6465,12 @@
         <w:rPr>
           <w:b/>
           <w:bCs/>
+          <w:i/>
           <w:lang w:val="en-US"/>
         </w:rPr>
         <w:t>LabView</w:t>
       </w:r>
-      <w:bookmarkEnd w:id="21"/>
+      <w:bookmarkEnd w:id="22"/>
       <w:r>
         <w:rPr>
           <w:b/>
@@ -7006,27 +6544,14 @@
       <w:r>
         <w:t xml:space="preserve">Рисунок </w:t>
       </w:r>
-      <w:r>
-        <w:fldChar w:fldCharType="begin"/>
-      </w:r>
-      <w:r>
-        <w:instrText xml:space="preserve"> SEQ Рисунок \* ARABIC </w:instrText>
-      </w:r>
-      <w:r>
-        <w:fldChar w:fldCharType="separate"/>
-      </w:r>
-      <w:r>
-        <w:rPr>
-          <w:noProof/>
-        </w:rPr>
-        <w:t>41</w:t>
-      </w:r>
-      <w:r>
-        <w:rPr>
-          <w:noProof/>
-        </w:rPr>
-        <w:fldChar w:fldCharType="end"/>
-      </w:r>
+      <w:fldSimple w:instr=" SEQ Рисунок \* ARABIC ">
+        <w:r>
+          <w:rPr>
+            <w:noProof/>
+          </w:rPr>
+          <w:t>41</w:t>
+        </w:r>
+      </w:fldSimple>
       <w:r>
         <w:t xml:space="preserve"> – Блок-диаграмма состояния 0</w:t>
       </w:r>
@@ -7097,27 +6622,14 @@
       <w:r>
         <w:t xml:space="preserve">Рисунок </w:t>
       </w:r>
-      <w:r>
-        <w:fldChar w:fldCharType="begin"/>
-      </w:r>
-      <w:r>
-        <w:instrText xml:space="preserve"> SEQ Рисунок \* ARABIC </w:instrText>
-      </w:r>
-      <w:r>
-        <w:fldChar w:fldCharType="separate"/>
-      </w:r>
-      <w:r>
-        <w:rPr>
-          <w:noProof/>
-        </w:rPr>
-        <w:t>42</w:t>
-      </w:r>
-      <w:r>
-        <w:rPr>
-          <w:noProof/>
-        </w:rPr>
-        <w:fldChar w:fldCharType="end"/>
-      </w:r>
+      <w:fldSimple w:instr=" SEQ Рисунок \* ARABIC ">
+        <w:r>
+          <w:rPr>
+            <w:noProof/>
+          </w:rPr>
+          <w:t>42</w:t>
+        </w:r>
+      </w:fldSimple>
       <w:r>
         <w:t xml:space="preserve"> – Блок-диаграмма состояния 1</w:t>
       </w:r>
@@ -7187,27 +6699,14 @@
       <w:r>
         <w:t xml:space="preserve">Рисунок </w:t>
       </w:r>
-      <w:r>
-        <w:fldChar w:fldCharType="begin"/>
-      </w:r>
-      <w:r>
-        <w:instrText xml:space="preserve"> SEQ Рисунок \* ARABIC </w:instrText>
-      </w:r>
-      <w:r>
-        <w:fldChar w:fldCharType="separate"/>
-      </w:r>
-      <w:r>
-        <w:rPr>
-          <w:noProof/>
-        </w:rPr>
-        <w:t>43</w:t>
-      </w:r>
-      <w:r>
-        <w:rPr>
-          <w:noProof/>
-        </w:rPr>
-        <w:fldChar w:fldCharType="end"/>
-      </w:r>
+      <w:fldSimple w:instr=" SEQ Рисунок \* ARABIC ">
+        <w:r>
+          <w:rPr>
+            <w:noProof/>
+          </w:rPr>
+          <w:t>43</w:t>
+        </w:r>
+      </w:fldSimple>
       <w:r>
         <w:t xml:space="preserve"> – Блок-диаграмма состояния 2</w:t>
       </w:r>
@@ -7279,27 +6778,14 @@
       <w:r>
         <w:t xml:space="preserve">Рисунок </w:t>
       </w:r>
-      <w:r>
-        <w:fldChar w:fldCharType="begin"/>
-      </w:r>
-      <w:r>
-        <w:instrText xml:space="preserve"> SEQ Рисунок \* ARABIC </w:instrText>
-      </w:r>
-      <w:r>
-        <w:fldChar w:fldCharType="separate"/>
-      </w:r>
-      <w:r>
-        <w:rPr>
-          <w:noProof/>
-        </w:rPr>
-        <w:t>44</w:t>
-      </w:r>
-      <w:r>
-        <w:rPr>
-          <w:noProof/>
-        </w:rPr>
-        <w:fldChar w:fldCharType="end"/>
-      </w:r>
+      <w:fldSimple w:instr=" SEQ Рисунок \* ARABIC ">
+        <w:r>
+          <w:rPr>
+            <w:noProof/>
+          </w:rPr>
+          <w:t>44</w:t>
+        </w:r>
+      </w:fldSimple>
       <w:r>
         <w:t xml:space="preserve"> – Блок-диаграмма состояния 3</w:t>
       </w:r>
@@ -7370,27 +6856,14 @@
       <w:r>
         <w:t xml:space="preserve">Рисунок </w:t>
       </w:r>
-      <w:r>
-        <w:fldChar w:fldCharType="begin"/>
-      </w:r>
-      <w:r>
-        <w:instrText xml:space="preserve"> SEQ Рисунок \* ARABIC </w:instrText>
-      </w:r>
-      <w:r>
-        <w:fldChar w:fldCharType="separate"/>
-      </w:r>
-      <w:r>
-        <w:rPr>
-          <w:noProof/>
-        </w:rPr>
-        <w:t>45</w:t>
-      </w:r>
-      <w:r>
-        <w:rPr>
-          <w:noProof/>
-        </w:rPr>
-        <w:fldChar w:fldCharType="end"/>
-      </w:r>
+      <w:fldSimple w:instr=" SEQ Рисунок \* ARABIC ">
+        <w:r>
+          <w:rPr>
+            <w:noProof/>
+          </w:rPr>
+          <w:t>45</w:t>
+        </w:r>
+      </w:fldSimple>
       <w:r>
         <w:t xml:space="preserve"> – Блок-диаграмма состояния 4</w:t>
       </w:r>
@@ -7462,27 +6935,14 @@
       <w:r>
         <w:t xml:space="preserve">Рисунок </w:t>
       </w:r>
-      <w:r>
-        <w:fldChar w:fldCharType="begin"/>
-      </w:r>
-      <w:r>
-        <w:instrText xml:space="preserve"> SEQ Рисунок \* ARABIC </w:instrText>
-      </w:r>
-      <w:r>
-        <w:fldChar w:fldCharType="separate"/>
-      </w:r>
-      <w:r>
-        <w:rPr>
-          <w:noProof/>
-        </w:rPr>
-        <w:t>46</w:t>
-      </w:r>
-      <w:r>
-        <w:rPr>
-          <w:noProof/>
-        </w:rPr>
-        <w:fldChar w:fldCharType="end"/>
-      </w:r>
+      <w:fldSimple w:instr=" SEQ Рисунок \* ARABIC ">
+        <w:r>
+          <w:rPr>
+            <w:noProof/>
+          </w:rPr>
+          <w:t>46</w:t>
+        </w:r>
+      </w:fldSimple>
       <w:r>
         <w:t xml:space="preserve"> – Блок-диаграмма состояния 5</w:t>
       </w:r>
@@ -7553,27 +7013,14 @@
       <w:r>
         <w:t xml:space="preserve">Рисунок </w:t>
       </w:r>
-      <w:r>
-        <w:fldChar w:fldCharType="begin"/>
-      </w:r>
-      <w:r>
-        <w:instrText xml:space="preserve"> SEQ Рисунок \* ARABIC </w:instrText>
-      </w:r>
-      <w:r>
-        <w:fldChar w:fldCharType="separate"/>
-      </w:r>
-      <w:r>
-        <w:rPr>
-          <w:noProof/>
-        </w:rPr>
-        <w:t>47</w:t>
-      </w:r>
-      <w:r>
-        <w:rPr>
-          <w:noProof/>
-        </w:rPr>
-        <w:fldChar w:fldCharType="end"/>
-      </w:r>
+      <w:fldSimple w:instr=" SEQ Рисунок \* ARABIC ">
+        <w:r>
+          <w:rPr>
+            <w:noProof/>
+          </w:rPr>
+          <w:t>47</w:t>
+        </w:r>
+      </w:fldSimple>
       <w:r>
         <w:t xml:space="preserve"> – Блок-диаграмма состояния 6</w:t>
       </w:r>
@@ -7645,27 +7092,14 @@
       <w:r>
         <w:t xml:space="preserve">Рисунок </w:t>
       </w:r>
-      <w:r>
-        <w:fldChar w:fldCharType="begin"/>
-      </w:r>
-      <w:r>
-        <w:instrText xml:space="preserve"> SEQ Рисунок \* ARABIC </w:instrText>
-      </w:r>
-      <w:r>
-        <w:fldChar w:fldCharType="separate"/>
-      </w:r>
-      <w:r>
-        <w:rPr>
-          <w:noProof/>
-        </w:rPr>
-        <w:t>48</w:t>
-      </w:r>
-      <w:r>
-        <w:rPr>
-          <w:noProof/>
-        </w:rPr>
-        <w:fldChar w:fldCharType="end"/>
-      </w:r>
+      <w:fldSimple w:instr=" SEQ Рисунок \* ARABIC ">
+        <w:r>
+          <w:rPr>
+            <w:noProof/>
+          </w:rPr>
+          <w:t>48</w:t>
+        </w:r>
+      </w:fldSimple>
       <w:r>
         <w:t xml:space="preserve"> – Блок-диаграмма состояния 7</w:t>
       </w:r>
@@ -7735,27 +7169,14 @@
       <w:r>
         <w:t xml:space="preserve">Рисунок </w:t>
       </w:r>
-      <w:r>
-        <w:fldChar w:fldCharType="begin"/>
-      </w:r>
-      <w:r>
-        <w:instrText xml:space="preserve"> SEQ Рисунок \* ARABIC </w:instrText>
-      </w:r>
-      <w:r>
-        <w:fldChar w:fldCharType="separate"/>
-      </w:r>
-      <w:r>
-        <w:rPr>
-          <w:noProof/>
-        </w:rPr>
-        <w:t>49</w:t>
-      </w:r>
-      <w:r>
-        <w:rPr>
-          <w:noProof/>
-        </w:rPr>
-        <w:fldChar w:fldCharType="end"/>
-      </w:r>
+      <w:fldSimple w:instr=" SEQ Рисунок \* ARABIC ">
+        <w:r>
+          <w:rPr>
+            <w:noProof/>
+          </w:rPr>
+          <w:t>49</w:t>
+        </w:r>
+      </w:fldSimple>
       <w:r>
         <w:t xml:space="preserve"> – Блок-диаграмма состояния 8</w:t>
       </w:r>
@@ -7827,27 +7248,14 @@
       <w:r>
         <w:t xml:space="preserve">Рисунок </w:t>
       </w:r>
-      <w:r>
-        <w:fldChar w:fldCharType="begin"/>
-      </w:r>
-      <w:r>
-        <w:instrText xml:space="preserve"> SEQ Рисунок \* ARABIC </w:instrText>
-      </w:r>
-      <w:r>
-        <w:fldChar w:fldCharType="separate"/>
-      </w:r>
-      <w:r>
-        <w:rPr>
-          <w:noProof/>
-        </w:rPr>
-        <w:t>50</w:t>
-      </w:r>
-      <w:r>
-        <w:rPr>
-          <w:noProof/>
-        </w:rPr>
-        <w:fldChar w:fldCharType="end"/>
-      </w:r>
+      <w:fldSimple w:instr=" SEQ Рисунок \* ARABIC ">
+        <w:r>
+          <w:rPr>
+            <w:noProof/>
+          </w:rPr>
+          <w:t>50</w:t>
+        </w:r>
+      </w:fldSimple>
       <w:r>
         <w:t xml:space="preserve"> – Блок-диаграмма состояния 9</w:t>
       </w:r>
@@ -7918,27 +7326,14 @@
       <w:r>
         <w:t xml:space="preserve">Рисунок </w:t>
       </w:r>
-      <w:r>
-        <w:fldChar w:fldCharType="begin"/>
-      </w:r>
-      <w:r>
-        <w:instrText xml:space="preserve"> SEQ Рисунок \* ARABIC </w:instrText>
-      </w:r>
-      <w:r>
-        <w:fldChar w:fldCharType="separate"/>
-      </w:r>
-      <w:r>
-        <w:rPr>
-          <w:noProof/>
-        </w:rPr>
-        <w:t>51</w:t>
-      </w:r>
-      <w:r>
-        <w:rPr>
-          <w:noProof/>
-        </w:rPr>
-        <w:fldChar w:fldCharType="end"/>
-      </w:r>
+      <w:fldSimple w:instr=" SEQ Рисунок \* ARABIC ">
+        <w:r>
+          <w:rPr>
+            <w:noProof/>
+          </w:rPr>
+          <w:t>51</w:t>
+        </w:r>
+      </w:fldSimple>
       <w:r>
         <w:t xml:space="preserve"> – Блок-диаграмма состояния 10</w:t>
       </w:r>
@@ -8010,27 +7405,14 @@
       <w:r>
         <w:t xml:space="preserve">Рисунок </w:t>
       </w:r>
-      <w:r>
-        <w:fldChar w:fldCharType="begin"/>
-      </w:r>
-      <w:r>
-        <w:instrText xml:space="preserve"> SEQ Рисунок \* ARABIC </w:instrText>
-      </w:r>
-      <w:r>
-        <w:fldChar w:fldCharType="separate"/>
-      </w:r>
-      <w:r>
-        <w:rPr>
-          <w:noProof/>
-        </w:rPr>
-        <w:t>52</w:t>
-      </w:r>
-      <w:r>
-        <w:rPr>
-          <w:noProof/>
-        </w:rPr>
-        <w:fldChar w:fldCharType="end"/>
-      </w:r>
+      <w:fldSimple w:instr=" SEQ Рисунок \* ARABIC ">
+        <w:r>
+          <w:rPr>
+            <w:noProof/>
+          </w:rPr>
+          <w:t>52</w:t>
+        </w:r>
+      </w:fldSimple>
       <w:r>
         <w:t xml:space="preserve"> – Блок-диаграмма состояния 11</w:t>
       </w:r>
@@ -8042,7 +7424,7 @@
           <w:bCs/>
         </w:rPr>
       </w:pPr>
-      <w:bookmarkStart w:id="22" w:name="_Toc203141557"/>
+      <w:bookmarkStart w:id="23" w:name="_Toc203141557"/>
       <w:r>
         <w:rPr>
           <w:b/>
@@ -8054,11 +7436,12 @@
         <w:rPr>
           <w:b/>
           <w:bCs/>
+          <w:i/>
           <w:lang w:val="en-US"/>
         </w:rPr>
         <w:t>LabView</w:t>
       </w:r>
-      <w:bookmarkEnd w:id="22"/>
+      <w:bookmarkEnd w:id="23"/>
     </w:p>
     <w:p>
       <w:pPr>
@@ -8126,27 +7509,14 @@
       <w:r>
         <w:t xml:space="preserve">Рисунок </w:t>
       </w:r>
-      <w:r>
-        <w:fldChar w:fldCharType="begin"/>
-      </w:r>
-      <w:r>
-        <w:instrText xml:space="preserve"> SEQ Рисунок \* ARABIC </w:instrText>
-      </w:r>
-      <w:r>
-        <w:fldChar w:fldCharType="separate"/>
-      </w:r>
-      <w:r>
-        <w:rPr>
-          <w:noProof/>
-        </w:rPr>
-        <w:t>53</w:t>
-      </w:r>
-      <w:r>
-        <w:rPr>
-          <w:noProof/>
-        </w:rPr>
-        <w:fldChar w:fldCharType="end"/>
-      </w:r>
+      <w:fldSimple w:instr=" SEQ Рисунок \* ARABIC ">
+        <w:r>
+          <w:rPr>
+            <w:noProof/>
+          </w:rPr>
+          <w:t>53</w:t>
+        </w:r>
+      </w:fldSimple>
       <w:r>
         <w:t xml:space="preserve"> – Пользовательский интерфейс</w:t>
       </w:r>
@@ -8158,7 +7528,7 @@
           <w:bCs/>
         </w:rPr>
       </w:pPr>
-      <w:bookmarkStart w:id="23" w:name="_Toc203141558"/>
+      <w:bookmarkStart w:id="24" w:name="_Toc203141558"/>
     </w:p>
     <w:p>
       <w:pPr>
@@ -8223,7 +7593,7 @@
         <w:lastRenderedPageBreak/>
         <w:t>Расчёт тестовых примеров</w:t>
       </w:r>
-      <w:bookmarkEnd w:id="23"/>
+      <w:bookmarkEnd w:id="24"/>
     </w:p>
     <w:p>
       <w:pPr>
@@ -8290,27 +7660,14 @@
       <w:r>
         <w:t xml:space="preserve">Рисунок </w:t>
       </w:r>
-      <w:r>
-        <w:fldChar w:fldCharType="begin"/>
-      </w:r>
-      <w:r>
-        <w:instrText xml:space="preserve"> SEQ Рисунок \* ARABIC </w:instrText>
-      </w:r>
-      <w:r>
-        <w:fldChar w:fldCharType="separate"/>
-      </w:r>
-      <w:r>
-        <w:rPr>
-          <w:noProof/>
-        </w:rPr>
-        <w:t>54</w:t>
-      </w:r>
-      <w:r>
-        <w:rPr>
-          <w:noProof/>
-        </w:rPr>
-        <w:fldChar w:fldCharType="end"/>
-      </w:r>
+      <w:fldSimple w:instr=" SEQ Рисунок \* ARABIC ">
+        <w:r>
+          <w:rPr>
+            <w:noProof/>
+          </w:rPr>
+          <w:t>54</w:t>
+        </w:r>
+      </w:fldSimple>
       <w:r>
         <w:t xml:space="preserve"> – Светофор до включения (состояние 0)</w:t>
       </w:r>
@@ -8381,27 +7738,14 @@
       <w:r>
         <w:t xml:space="preserve">Рисунок </w:t>
       </w:r>
-      <w:r>
-        <w:fldChar w:fldCharType="begin"/>
-      </w:r>
-      <w:r>
-        <w:instrText xml:space="preserve"> SEQ Рисунок \* ARABIC </w:instrText>
-      </w:r>
-      <w:r>
-        <w:fldChar w:fldCharType="separate"/>
-      </w:r>
-      <w:r>
-        <w:rPr>
-          <w:noProof/>
-        </w:rPr>
-        <w:t>55</w:t>
-      </w:r>
-      <w:r>
-        <w:rPr>
-          <w:noProof/>
-        </w:rPr>
-        <w:fldChar w:fldCharType="end"/>
-      </w:r>
+      <w:fldSimple w:instr=" SEQ Рисунок \* ARABIC ">
+        <w:r>
+          <w:rPr>
+            <w:noProof/>
+          </w:rPr>
+          <w:t>55</w:t>
+        </w:r>
+      </w:fldSimple>
       <w:r>
         <w:t xml:space="preserve"> – Красный сигнал светофора на 5 секунде (состояние 1)</w:t>
       </w:r>
@@ -8473,27 +7817,14 @@
       <w:r>
         <w:t xml:space="preserve">Рисунок </w:t>
       </w:r>
-      <w:r>
-        <w:fldChar w:fldCharType="begin"/>
-      </w:r>
-      <w:r>
-        <w:instrText xml:space="preserve"> SEQ Рисунок \* ARABIC </w:instrText>
-      </w:r>
-      <w:r>
-        <w:fldChar w:fldCharType="separate"/>
-      </w:r>
-      <w:r>
-        <w:rPr>
-          <w:noProof/>
-        </w:rPr>
-        <w:t>56</w:t>
-      </w:r>
-      <w:r>
-        <w:rPr>
-          <w:noProof/>
-        </w:rPr>
-        <w:fldChar w:fldCharType="end"/>
-      </w:r>
+      <w:fldSimple w:instr=" SEQ Рисунок \* ARABIC ">
+        <w:r>
+          <w:rPr>
+            <w:noProof/>
+          </w:rPr>
+          <w:t>56</w:t>
+        </w:r>
+      </w:fldSimple>
       <w:r>
         <w:t xml:space="preserve"> – Красный сигнал светофора на 4 секунде (состояние 2)</w:t>
       </w:r>
@@ -8564,27 +7895,14 @@
       <w:r>
         <w:t xml:space="preserve">Рисунок </w:t>
       </w:r>
-      <w:r>
-        <w:fldChar w:fldCharType="begin"/>
-      </w:r>
-      <w:r>
-        <w:instrText xml:space="preserve"> SEQ Рисунок \* ARABIC </w:instrText>
-      </w:r>
-      <w:r>
-        <w:fldChar w:fldCharType="separate"/>
-      </w:r>
-      <w:r>
-        <w:rPr>
-          <w:noProof/>
-        </w:rPr>
-        <w:t>57</w:t>
-      </w:r>
-      <w:r>
-        <w:rPr>
-          <w:noProof/>
-        </w:rPr>
-        <w:fldChar w:fldCharType="end"/>
-      </w:r>
+      <w:fldSimple w:instr=" SEQ Рисунок \* ARABIC ">
+        <w:r>
+          <w:rPr>
+            <w:noProof/>
+          </w:rPr>
+          <w:t>57</w:t>
+        </w:r>
+      </w:fldSimple>
       <w:r>
         <w:t xml:space="preserve"> – Красный сигнал светофора на 3 секунде (состояние 3)</w:t>
       </w:r>
@@ -8656,27 +7974,14 @@
       <w:r>
         <w:t xml:space="preserve">Рисунок </w:t>
       </w:r>
-      <w:r>
-        <w:fldChar w:fldCharType="begin"/>
-      </w:r>
-      <w:r>
-        <w:instrText xml:space="preserve"> SEQ Рисунок \* ARABIC </w:instrText>
-      </w:r>
-      <w:r>
-        <w:fldChar w:fldCharType="separate"/>
-      </w:r>
-      <w:r>
-        <w:rPr>
-          <w:noProof/>
-        </w:rPr>
-        <w:t>58</w:t>
-      </w:r>
-      <w:r>
-        <w:rPr>
-          <w:noProof/>
-        </w:rPr>
-        <w:fldChar w:fldCharType="end"/>
-      </w:r>
+      <w:fldSimple w:instr=" SEQ Рисунок \* ARABIC ">
+        <w:r>
+          <w:rPr>
+            <w:noProof/>
+          </w:rPr>
+          <w:t>58</w:t>
+        </w:r>
+      </w:fldSimple>
       <w:r>
         <w:t xml:space="preserve"> – Красный сигнал светофора на 2 секунде (состояние 4)</w:t>
       </w:r>
@@ -8747,27 +8052,14 @@
       <w:r>
         <w:t xml:space="preserve">Рисунок </w:t>
       </w:r>
-      <w:r>
-        <w:fldChar w:fldCharType="begin"/>
-      </w:r>
-      <w:r>
-        <w:instrText xml:space="preserve"> SEQ Рисунок \* ARABIC </w:instrText>
-      </w:r>
-      <w:r>
-        <w:fldChar w:fldCharType="separate"/>
-      </w:r>
-      <w:r>
-        <w:rPr>
-          <w:noProof/>
-        </w:rPr>
-        <w:t>59</w:t>
-      </w:r>
-      <w:r>
-        <w:rPr>
-          <w:noProof/>
-        </w:rPr>
-        <w:fldChar w:fldCharType="end"/>
-      </w:r>
+      <w:fldSimple w:instr=" SEQ Рисунок \* ARABIC ">
+        <w:r>
+          <w:rPr>
+            <w:noProof/>
+          </w:rPr>
+          <w:t>59</w:t>
+        </w:r>
+      </w:fldSimple>
       <w:r>
         <w:t xml:space="preserve"> – Красный сигнал светофора на 1 секунде (состояние 5)</w:t>
       </w:r>
@@ -8839,27 +8131,14 @@
       <w:r>
         <w:t xml:space="preserve">Рисунок </w:t>
       </w:r>
-      <w:r>
-        <w:fldChar w:fldCharType="begin"/>
-      </w:r>
-      <w:r>
-        <w:instrText xml:space="preserve"> SEQ Рисунок \* ARABIC </w:instrText>
-      </w:r>
-      <w:r>
-        <w:fldChar w:fldCharType="separate"/>
-      </w:r>
-      <w:r>
-        <w:rPr>
-          <w:noProof/>
-        </w:rPr>
-        <w:t>60</w:t>
-      </w:r>
-      <w:r>
-        <w:rPr>
-          <w:noProof/>
-        </w:rPr>
-        <w:fldChar w:fldCharType="end"/>
-      </w:r>
+      <w:fldSimple w:instr=" SEQ Рисунок \* ARABIC ">
+        <w:r>
+          <w:rPr>
+            <w:noProof/>
+          </w:rPr>
+          <w:t>60</w:t>
+        </w:r>
+      </w:fldSimple>
       <w:r>
         <w:t>– Зелёный сигнал светофора на 5 секунде (состояние 6)</w:t>
       </w:r>
@@ -8930,27 +8209,14 @@
       <w:r>
         <w:t xml:space="preserve">Рисунок </w:t>
       </w:r>
-      <w:r>
-        <w:fldChar w:fldCharType="begin"/>
-      </w:r>
-      <w:r>
-        <w:instrText xml:space="preserve"> SEQ Рисунок \* ARABIC </w:instrText>
-      </w:r>
-      <w:r>
-        <w:fldChar w:fldCharType="separate"/>
-      </w:r>
-      <w:r>
-        <w:rPr>
-          <w:noProof/>
-        </w:rPr>
-        <w:t>61</w:t>
-      </w:r>
-      <w:r>
-        <w:rPr>
-          <w:noProof/>
-        </w:rPr>
-        <w:fldChar w:fldCharType="end"/>
-      </w:r>
+      <w:fldSimple w:instr=" SEQ Рисунок \* ARABIC ">
+        <w:r>
+          <w:rPr>
+            <w:noProof/>
+          </w:rPr>
+          <w:t>61</w:t>
+        </w:r>
+      </w:fldSimple>
       <w:r>
         <w:t xml:space="preserve"> – Зелёный сигнал светофора на 4 секунде (состояние 7)</w:t>
       </w:r>
@@ -9022,27 +8288,14 @@
       <w:r>
         <w:t xml:space="preserve">Рисунок </w:t>
       </w:r>
-      <w:r>
-        <w:fldChar w:fldCharType="begin"/>
-      </w:r>
-      <w:r>
-        <w:instrText xml:space="preserve"> SEQ Рисунок \* ARABIC </w:instrText>
-      </w:r>
-      <w:r>
-        <w:fldChar w:fldCharType="separate"/>
-      </w:r>
-      <w:r>
-        <w:rPr>
-          <w:noProof/>
-        </w:rPr>
-        <w:t>62</w:t>
-      </w:r>
-      <w:r>
-        <w:rPr>
-          <w:noProof/>
-        </w:rPr>
-        <w:fldChar w:fldCharType="end"/>
-      </w:r>
+      <w:fldSimple w:instr=" SEQ Рисунок \* ARABIC ">
+        <w:r>
+          <w:rPr>
+            <w:noProof/>
+          </w:rPr>
+          <w:t>62</w:t>
+        </w:r>
+      </w:fldSimple>
       <w:r>
         <w:t xml:space="preserve"> – Зелёный сигнал светофора на 3 секунде (состояние 8)</w:t>
       </w:r>
@@ -9113,27 +8366,14 @@
       <w:r>
         <w:t xml:space="preserve">Рисунок </w:t>
       </w:r>
-      <w:r>
-        <w:fldChar w:fldCharType="begin"/>
-      </w:r>
-      <w:r>
-        <w:instrText xml:space="preserve"> SEQ Рисунок \* ARABIC </w:instrText>
-      </w:r>
-      <w:r>
-        <w:fldChar w:fldCharType="separate"/>
-      </w:r>
-      <w:r>
-        <w:rPr>
-          <w:noProof/>
-        </w:rPr>
-        <w:t>63</w:t>
-      </w:r>
-      <w:r>
-        <w:rPr>
-          <w:noProof/>
-        </w:rPr>
-        <w:fldChar w:fldCharType="end"/>
-      </w:r>
+      <w:fldSimple w:instr=" SEQ Рисунок \* ARABIC ">
+        <w:r>
+          <w:rPr>
+            <w:noProof/>
+          </w:rPr>
+          <w:t>63</w:t>
+        </w:r>
+      </w:fldSimple>
       <w:r>
         <w:t xml:space="preserve"> – Зелёный сигнал светофора на 2 секунде (состояние 9)</w:t>
       </w:r>
@@ -9205,27 +8445,14 @@
       <w:r>
         <w:t xml:space="preserve">Рисунок </w:t>
       </w:r>
-      <w:r>
-        <w:fldChar w:fldCharType="begin"/>
-      </w:r>
-      <w:r>
-        <w:instrText xml:space="preserve"> SEQ Рисунок \* ARABIC </w:instrText>
-      </w:r>
-      <w:r>
-        <w:fldChar w:fldCharType="separate"/>
-      </w:r>
-      <w:r>
-        <w:rPr>
-          <w:noProof/>
-        </w:rPr>
-        <w:t>64</w:t>
-      </w:r>
-      <w:r>
-        <w:rPr>
-          <w:noProof/>
-        </w:rPr>
-        <w:fldChar w:fldCharType="end"/>
-      </w:r>
+      <w:fldSimple w:instr=" SEQ Рисунок \* ARABIC ">
+        <w:r>
+          <w:rPr>
+            <w:noProof/>
+          </w:rPr>
+          <w:t>64</w:t>
+        </w:r>
+      </w:fldSimple>
       <w:r>
         <w:t xml:space="preserve"> – Зелёный сигнал светофора на 1 секунде (состояние 10)</w:t>
       </w:r>
@@ -9296,27 +8523,14 @@
       <w:r>
         <w:t xml:space="preserve">Рисунок </w:t>
       </w:r>
-      <w:r>
-        <w:fldChar w:fldCharType="begin"/>
-      </w:r>
-      <w:r>
-        <w:instrText xml:space="preserve"> SEQ Рисунок \* ARABIC </w:instrText>
-      </w:r>
-      <w:r>
-        <w:fldChar w:fldCharType="separate"/>
-      </w:r>
-      <w:r>
-        <w:rPr>
-          <w:noProof/>
-        </w:rPr>
-        <w:t>65</w:t>
-      </w:r>
-      <w:r>
-        <w:rPr>
-          <w:noProof/>
-        </w:rPr>
-        <w:fldChar w:fldCharType="end"/>
-      </w:r>
+      <w:fldSimple w:instr=" SEQ Рисунок \* ARABIC ">
+        <w:r>
+          <w:rPr>
+            <w:noProof/>
+          </w:rPr>
+          <w:t>65</w:t>
+        </w:r>
+      </w:fldSimple>
       <w:r>
         <w:t xml:space="preserve"> – Светофор после выключения (состояние 11)</w:t>
       </w:r>
@@ -9328,7 +8542,7 @@
           <w:bCs/>
         </w:rPr>
       </w:pPr>
-      <w:bookmarkStart w:id="24" w:name="_Toc203141559"/>
+      <w:bookmarkStart w:id="25" w:name="_Toc203141559"/>
       <w:r>
         <w:rPr>
           <w:b/>
@@ -9336,7 +8550,7 @@
         </w:rPr>
         <w:t>Вывод</w:t>
       </w:r>
-      <w:bookmarkEnd w:id="24"/>
+      <w:bookmarkEnd w:id="25"/>
     </w:p>
     <w:p>
       <w:r>
@@ -9344,12 +8558,19 @@
       </w:r>
       <w:r>
         <w:rPr>
+          <w:i/>
           <w:lang w:val="en-US"/>
         </w:rPr>
         <w:t>LabView</w:t>
       </w:r>
       <w:r>
-        <w:t xml:space="preserve">, модулирующий </w:t>
+        <w:rPr>
+          <w:i/>
+        </w:rPr>
+        <w:t>,</w:t>
+      </w:r>
+      <w:r>
+        <w:t xml:space="preserve"> модулирующий </w:t>
       </w:r>
       <w:r>
         <w:t>работу пешеходного светофора с числовой индикацией.</w:t>
@@ -9377,7 +8598,7 @@
 </file>
 
 <file path=word/endnotes.xml><?xml version="1.0" encoding="utf-8"?>
-<w:endnotes xmlns:wpc="http://schemas.microsoft.com/office/word/2010/wordprocessingCanvas" xmlns:cx="http://schemas.microsoft.com/office/drawing/2014/chartex" xmlns:cx1="http://schemas.microsoft.com/office/drawing/2015/9/8/chartex" xmlns:cx2="http://schemas.microsoft.com/office/drawing/2015/10/21/chartex" xmlns:cx3="http://schemas.microsoft.com/office/drawing/2016/5/9/chartex" xmlns:cx4="http://schemas.microsoft.com/office/drawing/2016/5/10/chartex" xmlns:cx5="http://schemas.microsoft.com/office/drawing/2016/5/11/chartex" xmlns:cx6="http://schemas.microsoft.com/office/drawing/2016/5/12/chartex" xmlns:cx7="http://schemas.microsoft.com/office/drawing/2016/5/13/chartex" xmlns:cx8="http://schemas.microsoft.com/office/drawing/2016/5/14/chartex" xmlns:mc="http://schemas.openxmlformats.org/markup-compatibility/2006" xmlns:aink="http://schemas.microsoft.com/office/drawing/2016/ink" xmlns:am3d="http://schemas.microsoft.com/office/drawing/2017/model3d" xmlns:o="urn:schemas-microsoft-com:office:office" xmlns:oel="http://schemas.microsoft.com/office/2019/extlst" xmlns:r="http://schemas.openxmlformats.org/officeDocument/2006/relationships" xmlns:m="http://schemas.openxmlformats.org/officeDocument/2006/math" xmlns:v="urn:schemas-microsoft-com:vml" xmlns:wp14="http://schemas.microsoft.com/office/word/2010/wordprocessingDrawing" xmlns:wp="http://schemas.openxmlformats.org/drawingml/2006/wordprocessingDrawing" xmlns:w10="urn:schemas-microsoft-com:office:word" xmlns:w="http://schemas.openxmlformats.org/wordprocessingml/2006/main" xmlns:w14="http://schemas.microsoft.com/office/word/2010/wordml" xmlns:w15="http://schemas.microsoft.com/office/word/2012/wordml" xmlns:w16cex="http://schemas.microsoft.com/office/word/2018/wordml/cex" xmlns:w16cid="http://schemas.microsoft.com/office/word/2016/wordml/cid" xmlns:w16="http://schemas.microsoft.com/office/word/2018/wordml" xmlns:w16du="http://schemas.microsoft.com/office/word/2023/wordml/word16du" xmlns:w16sdtdh="http://schemas.microsoft.com/office/word/2020/wordml/sdtdatahash" xmlns:w16sdtfl="http://schemas.microsoft.com/office/word/2024/wordml/sdtformatlock" xmlns:w16se="http://schemas.microsoft.com/office/word/2015/wordml/symex" xmlns:wpg="http://schemas.microsoft.com/office/word/2010/wordprocessingGroup" xmlns:wpi="http://schemas.microsoft.com/office/word/2010/wordprocessingInk" xmlns:wne="http://schemas.microsoft.com/office/word/2006/wordml" xmlns:wps="http://schemas.microsoft.com/office/word/2010/wordprocessingShape" mc:Ignorable="w14 w15 w16se w16cid w16 w16cex w16sdtdh w16sdtfl w16du wp14">
+<w:endnotes xmlns:wpc="http://schemas.microsoft.com/office/word/2010/wordprocessingCanvas" xmlns:cx="http://schemas.microsoft.com/office/drawing/2014/chartex" xmlns:cx1="http://schemas.microsoft.com/office/drawing/2015/9/8/chartex" xmlns:mc="http://schemas.openxmlformats.org/markup-compatibility/2006" xmlns:o="urn:schemas-microsoft-com:office:office" xmlns:r="http://schemas.openxmlformats.org/officeDocument/2006/relationships" xmlns:m="http://schemas.openxmlformats.org/officeDocument/2006/math" xmlns:v="urn:schemas-microsoft-com:vml" xmlns:wp14="http://schemas.microsoft.com/office/word/2010/wordprocessingDrawing" xmlns:wp="http://schemas.openxmlformats.org/drawingml/2006/wordprocessingDrawing" xmlns:w10="urn:schemas-microsoft-com:office:word" xmlns:w="http://schemas.openxmlformats.org/wordprocessingml/2006/main" xmlns:w14="http://schemas.microsoft.com/office/word/2010/wordml" xmlns:w15="http://schemas.microsoft.com/office/word/2012/wordml" xmlns:w16se="http://schemas.microsoft.com/office/word/2015/wordml/symex" xmlns:wpg="http://schemas.microsoft.com/office/word/2010/wordprocessingGroup" xmlns:wpi="http://schemas.microsoft.com/office/word/2010/wordprocessingInk" xmlns:wne="http://schemas.microsoft.com/office/word/2006/wordml" xmlns:wps="http://schemas.microsoft.com/office/word/2010/wordprocessingShape" mc:Ignorable="w14 w15 w16se wp14">
   <w:endnote w:type="separator" w:id="-1">
     <w:p>
       <w:pPr>
@@ -9402,7 +8623,7 @@
 </file>
 
 <file path=word/footer1.xml><?xml version="1.0" encoding="utf-8"?>
-<w:ftr xmlns:wpc="http://schemas.microsoft.com/office/word/2010/wordprocessingCanvas" xmlns:cx="http://schemas.microsoft.com/office/drawing/2014/chartex" xmlns:cx1="http://schemas.microsoft.com/office/drawing/2015/9/8/chartex" xmlns:cx2="http://schemas.microsoft.com/office/drawing/2015/10/21/chartex" xmlns:cx3="http://schemas.microsoft.com/office/drawing/2016/5/9/chartex" xmlns:cx4="http://schemas.microsoft.com/office/drawing/2016/5/10/chartex" xmlns:cx5="http://schemas.microsoft.com/office/drawing/2016/5/11/chartex" xmlns:cx6="http://schemas.microsoft.com/office/drawing/2016/5/12/chartex" xmlns:cx7="http://schemas.microsoft.com/office/drawing/2016/5/13/chartex" xmlns:cx8="http://schemas.microsoft.com/office/drawing/2016/5/14/chartex" xmlns:mc="http://schemas.openxmlformats.org/markup-compatibility/2006" xmlns:aink="http://schemas.microsoft.com/office/drawing/2016/ink" xmlns:am3d="http://schemas.microsoft.com/office/drawing/2017/model3d" xmlns:o="urn:schemas-microsoft-com:office:office" xmlns:oel="http://schemas.microsoft.com/office/2019/extlst" xmlns:r="http://schemas.openxmlformats.org/officeDocument/2006/relationships" xmlns:m="http://schemas.openxmlformats.org/officeDocument/2006/math" xmlns:v="urn:schemas-microsoft-com:vml" xmlns:wp14="http://schemas.microsoft.com/office/word/2010/wordprocessingDrawing" xmlns:wp="http://schemas.openxmlformats.org/drawingml/2006/wordprocessingDrawing" xmlns:w10="urn:schemas-microsoft-com:office:word" xmlns:w="http://schemas.openxmlformats.org/wordprocessingml/2006/main" xmlns:w14="http://schemas.microsoft.com/office/word/2010/wordml" xmlns:w15="http://schemas.microsoft.com/office/word/2012/wordml" xmlns:w16cex="http://schemas.microsoft.com/office/word/2018/wordml/cex" xmlns:w16cid="http://schemas.microsoft.com/office/word/2016/wordml/cid" xmlns:w16="http://schemas.microsoft.com/office/word/2018/wordml" xmlns:w16du="http://schemas.microsoft.com/office/word/2023/wordml/word16du" xmlns:w16sdtdh="http://schemas.microsoft.com/office/word/2020/wordml/sdtdatahash" xmlns:w16sdtfl="http://schemas.microsoft.com/office/word/2024/wordml/sdtformatlock" xmlns:w16se="http://schemas.microsoft.com/office/word/2015/wordml/symex" xmlns:wpg="http://schemas.microsoft.com/office/word/2010/wordprocessingGroup" xmlns:wpi="http://schemas.microsoft.com/office/word/2010/wordprocessingInk" xmlns:wne="http://schemas.microsoft.com/office/word/2006/wordml" xmlns:wps="http://schemas.microsoft.com/office/word/2010/wordprocessingShape" mc:Ignorable="w14 w15 w16se w16cid w16 w16cex w16sdtdh w16sdtfl w16du wp14">
+<w:ftr xmlns:wpc="http://schemas.microsoft.com/office/word/2010/wordprocessingCanvas" xmlns:cx="http://schemas.microsoft.com/office/drawing/2014/chartex" xmlns:cx1="http://schemas.microsoft.com/office/drawing/2015/9/8/chartex" xmlns:mc="http://schemas.openxmlformats.org/markup-compatibility/2006" xmlns:o="urn:schemas-microsoft-com:office:office" xmlns:r="http://schemas.openxmlformats.org/officeDocument/2006/relationships" xmlns:m="http://schemas.openxmlformats.org/officeDocument/2006/math" xmlns:v="urn:schemas-microsoft-com:vml" xmlns:wp14="http://schemas.microsoft.com/office/word/2010/wordprocessingDrawing" xmlns:wp="http://schemas.openxmlformats.org/drawingml/2006/wordprocessingDrawing" xmlns:w10="urn:schemas-microsoft-com:office:word" xmlns:w="http://schemas.openxmlformats.org/wordprocessingml/2006/main" xmlns:w14="http://schemas.microsoft.com/office/word/2010/wordml" xmlns:w15="http://schemas.microsoft.com/office/word/2012/wordml" xmlns:w16se="http://schemas.microsoft.com/office/word/2015/wordml/symex" xmlns:wpg="http://schemas.microsoft.com/office/word/2010/wordprocessingGroup" xmlns:wpi="http://schemas.microsoft.com/office/word/2010/wordprocessingInk" xmlns:wne="http://schemas.microsoft.com/office/word/2006/wordml" xmlns:wps="http://schemas.microsoft.com/office/word/2010/wordprocessingShape" mc:Ignorable="w14 w15 w16se wp14">
   <w:sdt>
     <w:sdtPr>
       <w:id w:val="26020297"/>
@@ -9411,6 +8632,7 @@
         <w:docPartUnique/>
       </w:docPartObj>
     </w:sdtPr>
+    <w:sdtEndPr/>
     <w:sdtContent>
       <w:p>
         <w:pPr>
@@ -9450,7 +8672,7 @@
 </file>
 
 <file path=word/footnotes.xml><?xml version="1.0" encoding="utf-8"?>
-<w:footnotes xmlns:wpc="http://schemas.microsoft.com/office/word/2010/wordprocessingCanvas" xmlns:cx="http://schemas.microsoft.com/office/drawing/2014/chartex" xmlns:cx1="http://schemas.microsoft.com/office/drawing/2015/9/8/chartex" xmlns:cx2="http://schemas.microsoft.com/office/drawing/2015/10/21/chartex" xmlns:cx3="http://schemas.microsoft.com/office/drawing/2016/5/9/chartex" xmlns:cx4="http://schemas.microsoft.com/office/drawing/2016/5/10/chartex" xmlns:cx5="http://schemas.microsoft.com/office/drawing/2016/5/11/chartex" xmlns:cx6="http://schemas.microsoft.com/office/drawing/2016/5/12/chartex" xmlns:cx7="http://schemas.microsoft.com/office/drawing/2016/5/13/chartex" xmlns:cx8="http://schemas.microsoft.com/office/drawing/2016/5/14/chartex" xmlns:mc="http://schemas.openxmlformats.org/markup-compatibility/2006" xmlns:aink="http://schemas.microsoft.com/office/drawing/2016/ink" xmlns:am3d="http://schemas.microsoft.com/office/drawing/2017/model3d" xmlns:o="urn:schemas-microsoft-com:office:office" xmlns:oel="http://schemas.microsoft.com/office/2019/extlst" xmlns:r="http://schemas.openxmlformats.org/officeDocument/2006/relationships" xmlns:m="http://schemas.openxmlformats.org/officeDocument/2006/math" xmlns:v="urn:schemas-microsoft-com:vml" xmlns:wp14="http://schemas.microsoft.com/office/word/2010/wordprocessingDrawing" xmlns:wp="http://schemas.openxmlformats.org/drawingml/2006/wordprocessingDrawing" xmlns:w10="urn:schemas-microsoft-com:office:word" xmlns:w="http://schemas.openxmlformats.org/wordprocessingml/2006/main" xmlns:w14="http://schemas.microsoft.com/office/word/2010/wordml" xmlns:w15="http://schemas.microsoft.com/office/word/2012/wordml" xmlns:w16cex="http://schemas.microsoft.com/office/word/2018/wordml/cex" xmlns:w16cid="http://schemas.microsoft.com/office/word/2016/wordml/cid" xmlns:w16="http://schemas.microsoft.com/office/word/2018/wordml" xmlns:w16du="http://schemas.microsoft.com/office/word/2023/wordml/word16du" xmlns:w16sdtdh="http://schemas.microsoft.com/office/word/2020/wordml/sdtdatahash" xmlns:w16sdtfl="http://schemas.microsoft.com/office/word/2024/wordml/sdtformatlock" xmlns:w16se="http://schemas.microsoft.com/office/word/2015/wordml/symex" xmlns:wpg="http://schemas.microsoft.com/office/word/2010/wordprocessingGroup" xmlns:wpi="http://schemas.microsoft.com/office/word/2010/wordprocessingInk" xmlns:wne="http://schemas.microsoft.com/office/word/2006/wordml" xmlns:wps="http://schemas.microsoft.com/office/word/2010/wordprocessingShape" mc:Ignorable="w14 w15 w16se w16cid w16 w16cex w16sdtdh w16sdtfl w16du wp14">
+<w:footnotes xmlns:wpc="http://schemas.microsoft.com/office/word/2010/wordprocessingCanvas" xmlns:cx="http://schemas.microsoft.com/office/drawing/2014/chartex" xmlns:cx1="http://schemas.microsoft.com/office/drawing/2015/9/8/chartex" xmlns:mc="http://schemas.openxmlformats.org/markup-compatibility/2006" xmlns:o="urn:schemas-microsoft-com:office:office" xmlns:r="http://schemas.openxmlformats.org/officeDocument/2006/relationships" xmlns:m="http://schemas.openxmlformats.org/officeDocument/2006/math" xmlns:v="urn:schemas-microsoft-com:vml" xmlns:wp14="http://schemas.microsoft.com/office/word/2010/wordprocessingDrawing" xmlns:wp="http://schemas.openxmlformats.org/drawingml/2006/wordprocessingDrawing" xmlns:w10="urn:schemas-microsoft-com:office:word" xmlns:w="http://schemas.openxmlformats.org/wordprocessingml/2006/main" xmlns:w14="http://schemas.microsoft.com/office/word/2010/wordml" xmlns:w15="http://schemas.microsoft.com/office/word/2012/wordml" xmlns:w16se="http://schemas.microsoft.com/office/word/2015/wordml/symex" xmlns:wpg="http://schemas.microsoft.com/office/word/2010/wordprocessingGroup" xmlns:wpi="http://schemas.microsoft.com/office/word/2010/wordprocessingInk" xmlns:wne="http://schemas.microsoft.com/office/word/2006/wordml" xmlns:wps="http://schemas.microsoft.com/office/word/2010/wordprocessingShape" mc:Ignorable="w14 w15 w16se wp14">
   <w:footnote w:type="separator" w:id="-1">
     <w:p>
       <w:pPr>
@@ -9475,7 +8697,7 @@
 </file>
 
 <file path=word/numbering.xml><?xml version="1.0" encoding="utf-8"?>
-<w:numbering xmlns:wpc="http://schemas.microsoft.com/office/word/2010/wordprocessingCanvas" xmlns:cx="http://schemas.microsoft.com/office/drawing/2014/chartex" xmlns:cx1="http://schemas.microsoft.com/office/drawing/2015/9/8/chartex" xmlns:cx2="http://schemas.microsoft.com/office/drawing/2015/10/21/chartex" xmlns:cx3="http://schemas.microsoft.com/office/drawing/2016/5/9/chartex" xmlns:cx4="http://schemas.microsoft.com/office/drawing/2016/5/10/chartex" xmlns:cx5="http://schemas.microsoft.com/office/drawing/2016/5/11/chartex" xmlns:cx6="http://schemas.microsoft.com/office/drawing/2016/5/12/chartex" xmlns:cx7="http://schemas.microsoft.com/office/drawing/2016/5/13/chartex" xmlns:cx8="http://schemas.microsoft.com/office/drawing/2016/5/14/chartex" xmlns:mc="http://schemas.openxmlformats.org/markup-compatibility/2006" xmlns:aink="http://schemas.microsoft.com/office/drawing/2016/ink" xmlns:am3d="http://schemas.microsoft.com/office/drawing/2017/model3d" xmlns:o="urn:schemas-microsoft-com:office:office" xmlns:oel="http://schemas.microsoft.com/office/2019/extlst" xmlns:r="http://schemas.openxmlformats.org/officeDocument/2006/relationships" xmlns:m="http://schemas.openxmlformats.org/officeDocument/2006/math" xmlns:v="urn:schemas-microsoft-com:vml" xmlns:wp14="http://schemas.microsoft.com/office/word/2010/wordprocessingDrawing" xmlns:wp="http://schemas.openxmlformats.org/drawingml/2006/wordprocessingDrawing" xmlns:w10="urn:schemas-microsoft-com:office:word" xmlns:w="http://schemas.openxmlformats.org/wordprocessingml/2006/main" xmlns:w14="http://schemas.microsoft.com/office/word/2010/wordml" xmlns:w15="http://schemas.microsoft.com/office/word/2012/wordml" xmlns:w16cex="http://schemas.microsoft.com/office/word/2018/wordml/cex" xmlns:w16cid="http://schemas.microsoft.com/office/word/2016/wordml/cid" xmlns:w16="http://schemas.microsoft.com/office/word/2018/wordml" xmlns:w16du="http://schemas.microsoft.com/office/word/2023/wordml/word16du" xmlns:w16sdtdh="http://schemas.microsoft.com/office/word/2020/wordml/sdtdatahash" xmlns:w16sdtfl="http://schemas.microsoft.com/office/word/2024/wordml/sdtformatlock" xmlns:w16se="http://schemas.microsoft.com/office/word/2015/wordml/symex" xmlns:wpg="http://schemas.microsoft.com/office/word/2010/wordprocessingGroup" xmlns:wpi="http://schemas.microsoft.com/office/word/2010/wordprocessingInk" xmlns:wne="http://schemas.microsoft.com/office/word/2006/wordml" xmlns:wps="http://schemas.microsoft.com/office/word/2010/wordprocessingShape" mc:Ignorable="w14 w15 w16se w16cid w16 w16cex w16sdtdh w16sdtfl w16du wp14">
+<w:numbering xmlns:wpc="http://schemas.microsoft.com/office/word/2010/wordprocessingCanvas" xmlns:cx="http://schemas.microsoft.com/office/drawing/2014/chartex" xmlns:cx1="http://schemas.microsoft.com/office/drawing/2015/9/8/chartex" xmlns:mc="http://schemas.openxmlformats.org/markup-compatibility/2006" xmlns:o="urn:schemas-microsoft-com:office:office" xmlns:r="http://schemas.openxmlformats.org/officeDocument/2006/relationships" xmlns:m="http://schemas.openxmlformats.org/officeDocument/2006/math" xmlns:v="urn:schemas-microsoft-com:vml" xmlns:wp14="http://schemas.microsoft.com/office/word/2010/wordprocessingDrawing" xmlns:wp="http://schemas.openxmlformats.org/drawingml/2006/wordprocessingDrawing" xmlns:w10="urn:schemas-microsoft-com:office:word" xmlns:w="http://schemas.openxmlformats.org/wordprocessingml/2006/main" xmlns:w14="http://schemas.microsoft.com/office/word/2010/wordml" xmlns:w15="http://schemas.microsoft.com/office/word/2012/wordml" xmlns:w16se="http://schemas.microsoft.com/office/word/2015/wordml/symex" xmlns:wpg="http://schemas.microsoft.com/office/word/2010/wordprocessingGroup" xmlns:wpi="http://schemas.microsoft.com/office/word/2010/wordprocessingInk" xmlns:wne="http://schemas.microsoft.com/office/word/2006/wordml" xmlns:wps="http://schemas.microsoft.com/office/word/2010/wordprocessingShape" mc:Ignorable="w14 w15 w16se wp14">
   <w:abstractNum w:abstractNumId="0" w15:restartNumberingAfterBreak="0">
     <w:nsid w:val="30E17447"/>
     <w:multiLevelType w:val="hybridMultilevel"/>
@@ -9946,19 +9168,19 @@
       </w:pPr>
     </w:lvl>
   </w:abstractNum>
-  <w:num w:numId="1" w16cid:durableId="785000350">
+  <w:num w:numId="1">
     <w:abstractNumId w:val="0"/>
   </w:num>
-  <w:num w:numId="2" w16cid:durableId="1501694557">
+  <w:num w:numId="2">
     <w:abstractNumId w:val="1"/>
   </w:num>
-  <w:num w:numId="3" w16cid:durableId="986396349">
+  <w:num w:numId="3">
     <w:abstractNumId w:val="4"/>
   </w:num>
-  <w:num w:numId="4" w16cid:durableId="947345755">
+  <w:num w:numId="4">
     <w:abstractNumId w:val="2"/>
   </w:num>
-  <w:num w:numId="5" w16cid:durableId="1879197375">
+  <w:num w:numId="5">
     <w:abstractNumId w:val="2"/>
     <w:lvlOverride w:ilvl="0">
       <w:startOverride w:val="1"/>
@@ -9988,23 +9210,14 @@
       <w:startOverride w:val="1"/>
     </w:lvlOverride>
   </w:num>
-  <w:num w:numId="6" w16cid:durableId="1290162443">
+  <w:num w:numId="6">
     <w:abstractNumId w:val="3"/>
-    <w:lvlOverride w:ilvl="0"/>
-    <w:lvlOverride w:ilvl="1"/>
-    <w:lvlOverride w:ilvl="2"/>
-    <w:lvlOverride w:ilvl="3"/>
-    <w:lvlOverride w:ilvl="4"/>
-    <w:lvlOverride w:ilvl="5"/>
-    <w:lvlOverride w:ilvl="6"/>
-    <w:lvlOverride w:ilvl="7"/>
-    <w:lvlOverride w:ilvl="8"/>
   </w:num>
 </w:numbering>
 </file>
 
 <file path=word/styles.xml><?xml version="1.0" encoding="utf-8"?>
-<w:styles xmlns:mc="http://schemas.openxmlformats.org/markup-compatibility/2006" xmlns:r="http://schemas.openxmlformats.org/officeDocument/2006/relationships" xmlns:w="http://schemas.openxmlformats.org/wordprocessingml/2006/main" xmlns:w14="http://schemas.microsoft.com/office/word/2010/wordml" xmlns:w15="http://schemas.microsoft.com/office/word/2012/wordml" xmlns:w16cex="http://schemas.microsoft.com/office/word/2018/wordml/cex" xmlns:w16cid="http://schemas.microsoft.com/office/word/2016/wordml/cid" xmlns:w16="http://schemas.microsoft.com/office/word/2018/wordml" xmlns:w16du="http://schemas.microsoft.com/office/word/2023/wordml/word16du" xmlns:w16sdtdh="http://schemas.microsoft.com/office/word/2020/wordml/sdtdatahash" xmlns:w16sdtfl="http://schemas.microsoft.com/office/word/2024/wordml/sdtformatlock" xmlns:w16se="http://schemas.microsoft.com/office/word/2015/wordml/symex" mc:Ignorable="w14 w15 w16se w16cid w16 w16cex w16sdtdh w16sdtfl w16du">
+<w:styles xmlns:mc="http://schemas.openxmlformats.org/markup-compatibility/2006" xmlns:r="http://schemas.openxmlformats.org/officeDocument/2006/relationships" xmlns:w="http://schemas.openxmlformats.org/wordprocessingml/2006/main" xmlns:w14="http://schemas.microsoft.com/office/word/2010/wordml" xmlns:w15="http://schemas.microsoft.com/office/word/2012/wordml" xmlns:w16se="http://schemas.microsoft.com/office/word/2015/wordml/symex" mc:Ignorable="w14 w15 w16se">
   <w:docDefaults>
     <w:rPrDefault>
       <w:rPr>
@@ -10020,7 +9233,7 @@
       </w:pPr>
     </w:pPrDefault>
   </w:docDefaults>
-  <w:latentStyles w:defLockedState="0" w:defUIPriority="99" w:defSemiHidden="0" w:defUnhideWhenUsed="0" w:defQFormat="0" w:count="376">
+  <w:latentStyles w:defLockedState="0" w:defUIPriority="99" w:defSemiHidden="0" w:defUnhideWhenUsed="0" w:defQFormat="0" w:count="371">
     <w:lsdException w:name="Normal" w:uiPriority="0" w:qFormat="1"/>
     <w:lsdException w:name="heading 1" w:uiPriority="9" w:qFormat="1"/>
     <w:lsdException w:name="heading 2" w:semiHidden="1" w:uiPriority="9" w:unhideWhenUsed="1" w:qFormat="1"/>
@@ -10392,11 +9605,6 @@
     <w:lsdException w:name="List Table 5 Dark Accent 6" w:uiPriority="50"/>
     <w:lsdException w:name="List Table 6 Colorful Accent 6" w:uiPriority="51"/>
     <w:lsdException w:name="List Table 7 Colorful Accent 6" w:uiPriority="52"/>
-    <w:lsdException w:name="Mention" w:semiHidden="1" w:unhideWhenUsed="1"/>
-    <w:lsdException w:name="Smart Hyperlink" w:semiHidden="1" w:unhideWhenUsed="1"/>
-    <w:lsdException w:name="Hashtag" w:semiHidden="1" w:unhideWhenUsed="1"/>
-    <w:lsdException w:name="Unresolved Mention" w:semiHidden="1" w:unhideWhenUsed="1"/>
-    <w:lsdException w:name="Smart Link" w:semiHidden="1" w:unhideWhenUsed="1"/>
   </w:latentStyles>
   <w:style w:type="paragraph" w:default="1" w:styleId="a">
     <w:name w:val="Normal"/>
@@ -10445,6 +9653,7 @@
   <w:style w:type="character" w:default="1" w:styleId="a0">
     <w:name w:val="Default Paragraph Font"/>
     <w:uiPriority w:val="1"/>
+    <w:semiHidden/>
     <w:unhideWhenUsed/>
   </w:style>
   <w:style w:type="table" w:default="1" w:styleId="a1">
@@ -10526,7 +9735,7 @@
   </w:style>
   <w:style w:type="character" w:customStyle="1" w:styleId="10">
     <w:name w:val="Заголовок 1 Знак"/>
-    <w:aliases w:val="Заголовок Знак"/>
+    <w:aliases w:val="Title Знак"/>
     <w:basedOn w:val="a0"/>
     <w:link w:val="1"/>
     <w:uiPriority w:val="9"/>
@@ -10941,7 +10150,7 @@
 </file>
 
 <file path=customXml/itemProps1.xml><?xml version="1.0" encoding="utf-8"?>
-<ds:datastoreItem xmlns:ds="http://schemas.openxmlformats.org/officeDocument/2006/customXml" ds:itemID="{B0E551FC-ABEB-4A97-980B-53FAC7AC3200}">
+<ds:datastoreItem xmlns:ds="http://schemas.openxmlformats.org/officeDocument/2006/customXml" ds:itemID="{4835F64D-A728-4EFC-BBFF-6C7D6D6A2C4F}">
   <ds:schemaRefs>
     <ds:schemaRef ds:uri="http://schemas.openxmlformats.org/officeDocument/2006/bibliography"/>
   </ds:schemaRefs>
